--- a/documentos/Planificacion/Product backlog.docx
+++ b/documentos/Planificacion/Product backlog.docx
@@ -4847,7 +4847,7 @@
                 <w:sz w:val="24"/>
                 <w:szCs w:val="24"/>
               </w:rPr>
-              <w:t>BAJA</w:t>
+              <w:t>ALTA</w:t>
             </w:r>
           </w:p>
         </w:tc>
@@ -5377,7 +5377,7 @@
                 <w:sz w:val="24"/>
                 <w:szCs w:val="24"/>
               </w:rPr>
-              <w:t>MEDIA</w:t>
+              <w:t>ALTA</w:t>
             </w:r>
           </w:p>
         </w:tc>
@@ -5542,7 +5542,7 @@
                 <w:sz w:val="24"/>
                 <w:szCs w:val="24"/>
               </w:rPr>
-              <w:t>MEDIA</w:t>
+              <w:t>ALTA</w:t>
             </w:r>
           </w:p>
         </w:tc>
@@ -6176,7 +6176,7 @@
                 <w:sz w:val="24"/>
                 <w:szCs w:val="24"/>
               </w:rPr>
-              <w:t>BAJA</w:t>
+              <w:t>ALTA</w:t>
             </w:r>
           </w:p>
         </w:tc>
@@ -6586,7 +6586,7 @@
                 <w:sz w:val="24"/>
                 <w:szCs w:val="24"/>
               </w:rPr>
-              <w:t>BAJA</w:t>
+              <w:t>ALTA</w:t>
             </w:r>
           </w:p>
         </w:tc>
@@ -7101,28 +7101,20 @@
                 <w:sz w:val="28"/>
                 <w:szCs w:val="28"/>
               </w:rPr>
-              <w:t xml:space="preserve">Elaborar </w:t>
-            </w:r>
-            <w:proofErr w:type="spellStart"/>
-            <w:r>
+              <w:t>Registrar Clientes y/o empresas</w:t>
+            </w:r>
+          </w:p>
+          <w:p>
+            <w:pPr>
+              <w:jc w:val="center"/>
+              <w:cnfStyle w:val="000000100000" w:firstRow="0" w:lastRow="0" w:firstColumn="0" w:lastColumn="0" w:oddVBand="0" w:evenVBand="0" w:oddHBand="1" w:evenHBand="0" w:firstRowFirstColumn="0" w:firstRowLastColumn="0" w:lastRowFirstColumn="0" w:lastRowLastColumn="0"/>
               <w:rPr>
                 <w:rFonts w:ascii="Arial Narrow" w:hAnsi="Arial Narrow"/>
                 <w:color w:val="000000"/>
                 <w:sz w:val="28"/>
                 <w:szCs w:val="28"/>
               </w:rPr>
-              <w:t>Orden</w:t>
-            </w:r>
-            <w:proofErr w:type="spellEnd"/>
-            <w:r>
-              <w:rPr>
-                <w:rFonts w:ascii="Arial Narrow" w:hAnsi="Arial Narrow"/>
-                <w:color w:val="000000"/>
-                <w:sz w:val="28"/>
-                <w:szCs w:val="28"/>
-              </w:rPr>
-              <w:t xml:space="preserve"> de Compra</w:t>
-            </w:r>
+            </w:pPr>
           </w:p>
           <w:p>
             <w:pPr>
@@ -7212,7 +7204,7 @@
                 <w:sz w:val="24"/>
                 <w:szCs w:val="24"/>
               </w:rPr>
-              <w:t>90</w:t>
+              <w:t>100</w:t>
             </w:r>
           </w:p>
           <w:p>
@@ -7248,824 +7240,6 @@
               </w:rPr>
               <w:t xml:space="preserve"> </w:t>
             </w:r>
-          </w:p>
-        </w:tc>
-        <w:tc>
-          <w:tcPr>
-            <w:tcW w:w="992" w:type="dxa"/>
-          </w:tcPr>
-          <w:p>
-            <w:pPr>
-              <w:jc w:val="center"/>
-              <w:cnfStyle w:val="000000100000" w:firstRow="0" w:lastRow="0" w:firstColumn="0" w:lastColumn="0" w:oddVBand="0" w:evenVBand="0" w:oddHBand="1" w:evenHBand="0" w:firstRowFirstColumn="0" w:firstRowLastColumn="0" w:lastRowFirstColumn="0" w:lastRowLastColumn="0"/>
-              <w:rPr>
-                <w:rFonts w:ascii="Arial" w:hAnsi="Arial" w:cs="Arial"/>
-                <w:sz w:val="24"/>
-                <w:szCs w:val="24"/>
-              </w:rPr>
-            </w:pPr>
-            <w:r>
-              <w:rPr>
-                <w:rFonts w:ascii="Arial" w:hAnsi="Arial" w:cs="Arial"/>
-                <w:sz w:val="24"/>
-                <w:szCs w:val="24"/>
-              </w:rPr>
-              <w:t>OK</w:t>
-            </w:r>
-          </w:p>
-        </w:tc>
-      </w:tr>
-      <w:tr>
-        <w:trPr>
-          <w:trHeight w:val="480"/>
-        </w:trPr>
-        <w:tc>
-          <w:tcPr>
-            <w:cnfStyle w:val="001000000000" w:firstRow="0" w:lastRow="0" w:firstColumn="1" w:lastColumn="0" w:oddVBand="0" w:evenVBand="0" w:oddHBand="0" w:evenHBand="0" w:firstRowFirstColumn="0" w:firstRowLastColumn="0" w:lastRowFirstColumn="0" w:lastRowLastColumn="0"/>
-            <w:tcW w:w="562" w:type="dxa"/>
-          </w:tcPr>
-          <w:p>
-            <w:pPr>
-              <w:jc w:val="center"/>
-              <w:rPr>
-                <w:rFonts w:ascii="Arial" w:hAnsi="Arial" w:cs="Arial"/>
-                <w:sz w:val="24"/>
-                <w:szCs w:val="24"/>
-              </w:rPr>
-            </w:pPr>
-            <w:r>
-              <w:rPr>
-                <w:rFonts w:ascii="Arial" w:hAnsi="Arial" w:cs="Arial"/>
-                <w:sz w:val="24"/>
-                <w:szCs w:val="24"/>
-              </w:rPr>
-              <w:t>2</w:t>
-            </w:r>
-          </w:p>
-        </w:tc>
-        <w:tc>
-          <w:tcPr>
-            <w:tcW w:w="1985" w:type="dxa"/>
-          </w:tcPr>
-          <w:p>
-            <w:pPr>
-              <w:jc w:val="center"/>
-              <w:cnfStyle w:val="000000000000" w:firstRow="0" w:lastRow="0" w:firstColumn="0" w:lastColumn="0" w:oddVBand="0" w:evenVBand="0" w:oddHBand="0" w:evenHBand="0" w:firstRowFirstColumn="0" w:firstRowLastColumn="0" w:lastRowFirstColumn="0" w:lastRowLastColumn="0"/>
-              <w:rPr>
-                <w:rFonts w:ascii="Arial Narrow" w:hAnsi="Arial Narrow"/>
-                <w:color w:val="000000"/>
-                <w:sz w:val="28"/>
-                <w:szCs w:val="28"/>
-              </w:rPr>
-            </w:pPr>
-            <w:r>
-              <w:rPr>
-                <w:rFonts w:ascii="Arial Narrow" w:hAnsi="Arial Narrow"/>
-                <w:color w:val="000000"/>
-                <w:sz w:val="28"/>
-                <w:szCs w:val="28"/>
-              </w:rPr>
-              <w:t xml:space="preserve">Elaborar </w:t>
-            </w:r>
-            <w:proofErr w:type="spellStart"/>
-            <w:r>
-              <w:rPr>
-                <w:rFonts w:ascii="Arial Narrow" w:hAnsi="Arial Narrow"/>
-                <w:color w:val="000000"/>
-                <w:sz w:val="28"/>
-                <w:szCs w:val="28"/>
-              </w:rPr>
-              <w:t>Orden</w:t>
-            </w:r>
-            <w:proofErr w:type="spellEnd"/>
-            <w:r>
-              <w:rPr>
-                <w:rFonts w:ascii="Arial Narrow" w:hAnsi="Arial Narrow"/>
-                <w:color w:val="000000"/>
-                <w:sz w:val="28"/>
-                <w:szCs w:val="28"/>
-              </w:rPr>
-              <w:t xml:space="preserve"> de Ventas</w:t>
-            </w:r>
-          </w:p>
-          <w:p>
-            <w:pPr>
-              <w:cnfStyle w:val="000000000000" w:firstRow="0" w:lastRow="0" w:firstColumn="0" w:lastColumn="0" w:oddVBand="0" w:evenVBand="0" w:oddHBand="0" w:evenHBand="0" w:firstRowFirstColumn="0" w:firstRowLastColumn="0" w:lastRowFirstColumn="0" w:lastRowLastColumn="0"/>
-              <w:rPr>
-                <w:rFonts w:ascii="Arial" w:hAnsi="Arial" w:cs="Arial"/>
-                <w:sz w:val="24"/>
-                <w:szCs w:val="24"/>
-              </w:rPr>
-            </w:pPr>
-          </w:p>
-        </w:tc>
-        <w:tc>
-          <w:tcPr>
-            <w:tcW w:w="1134" w:type="dxa"/>
-          </w:tcPr>
-          <w:p>
-            <w:pPr>
-              <w:jc w:val="center"/>
-              <w:cnfStyle w:val="000000000000" w:firstRow="0" w:lastRow="0" w:firstColumn="0" w:lastColumn="0" w:oddVBand="0" w:evenVBand="0" w:oddHBand="0" w:evenHBand="0" w:firstRowFirstColumn="0" w:firstRowLastColumn="0" w:lastRowFirstColumn="0" w:lastRowLastColumn="0"/>
-              <w:rPr>
-                <w:rFonts w:ascii="Arial" w:hAnsi="Arial" w:cs="Arial"/>
-                <w:sz w:val="24"/>
-                <w:szCs w:val="24"/>
-              </w:rPr>
-            </w:pPr>
-            <w:r>
-              <w:rPr>
-                <w:rFonts w:ascii="Arial" w:hAnsi="Arial" w:cs="Arial"/>
-                <w:sz w:val="24"/>
-                <w:szCs w:val="24"/>
-              </w:rPr>
-              <w:t>10</w:t>
-            </w:r>
-          </w:p>
-        </w:tc>
-        <w:tc>
-          <w:tcPr>
-            <w:tcW w:w="1701" w:type="dxa"/>
-          </w:tcPr>
-          <w:p>
-            <w:pPr>
-              <w:jc w:val="center"/>
-              <w:cnfStyle w:val="000000000000" w:firstRow="0" w:lastRow="0" w:firstColumn="0" w:lastColumn="0" w:oddVBand="0" w:evenVBand="0" w:oddHBand="0" w:evenHBand="0" w:firstRowFirstColumn="0" w:firstRowLastColumn="0" w:lastRowFirstColumn="0" w:lastRowLastColumn="0"/>
-              <w:rPr>
-                <w:rFonts w:ascii="Arial" w:hAnsi="Arial" w:cs="Arial"/>
-                <w:sz w:val="24"/>
-                <w:szCs w:val="24"/>
-              </w:rPr>
-            </w:pPr>
-            <w:r>
-              <w:rPr>
-                <w:rFonts w:ascii="Arial" w:hAnsi="Arial" w:cs="Arial"/>
-                <w:sz w:val="24"/>
-                <w:szCs w:val="24"/>
-              </w:rPr>
-              <w:t>MEDIA</w:t>
-            </w:r>
-          </w:p>
-        </w:tc>
-        <w:tc>
-          <w:tcPr>
-            <w:tcW w:w="850" w:type="dxa"/>
-          </w:tcPr>
-          <w:p>
-            <w:pPr>
-              <w:jc w:val="center"/>
-              <w:cnfStyle w:val="000000000000" w:firstRow="0" w:lastRow="0" w:firstColumn="0" w:lastColumn="0" w:oddVBand="0" w:evenVBand="0" w:oddHBand="0" w:evenHBand="0" w:firstRowFirstColumn="0" w:firstRowLastColumn="0" w:lastRowFirstColumn="0" w:lastRowLastColumn="0"/>
-              <w:rPr>
-                <w:rFonts w:ascii="Arial" w:hAnsi="Arial" w:cs="Arial"/>
-                <w:sz w:val="24"/>
-                <w:szCs w:val="24"/>
-              </w:rPr>
-            </w:pPr>
-            <w:r>
-              <w:rPr>
-                <w:rFonts w:ascii="Arial" w:hAnsi="Arial" w:cs="Arial"/>
-                <w:sz w:val="24"/>
-                <w:szCs w:val="24"/>
-              </w:rPr>
-              <w:t>0</w:t>
-            </w:r>
-          </w:p>
-        </w:tc>
-        <w:tc>
-          <w:tcPr>
-            <w:tcW w:w="3261" w:type="dxa"/>
-          </w:tcPr>
-          <w:p>
-            <w:pPr>
-              <w:jc w:val="center"/>
-              <w:cnfStyle w:val="000000000000" w:firstRow="0" w:lastRow="0" w:firstColumn="0" w:lastColumn="0" w:oddVBand="0" w:evenVBand="0" w:oddHBand="0" w:evenHBand="0" w:firstRowFirstColumn="0" w:firstRowLastColumn="0" w:lastRowFirstColumn="0" w:lastRowLastColumn="0"/>
-              <w:rPr>
-                <w:rFonts w:ascii="Arial" w:hAnsi="Arial" w:cs="Arial"/>
-                <w:sz w:val="24"/>
-                <w:szCs w:val="24"/>
-              </w:rPr>
-            </w:pPr>
-          </w:p>
-        </w:tc>
-        <w:tc>
-          <w:tcPr>
-            <w:tcW w:w="992" w:type="dxa"/>
-          </w:tcPr>
-          <w:p>
-            <w:pPr>
-              <w:jc w:val="center"/>
-              <w:cnfStyle w:val="000000000000" w:firstRow="0" w:lastRow="0" w:firstColumn="0" w:lastColumn="0" w:oddVBand="0" w:evenVBand="0" w:oddHBand="0" w:evenHBand="0" w:firstRowFirstColumn="0" w:firstRowLastColumn="0" w:lastRowFirstColumn="0" w:lastRowLastColumn="0"/>
-              <w:rPr>
-                <w:rFonts w:ascii="Arial" w:hAnsi="Arial" w:cs="Arial"/>
-                <w:sz w:val="24"/>
-                <w:szCs w:val="24"/>
-              </w:rPr>
-            </w:pPr>
-            <w:r>
-              <w:rPr>
-                <w:rFonts w:ascii="Arial" w:hAnsi="Arial" w:cs="Arial"/>
-                <w:sz w:val="24"/>
-                <w:szCs w:val="24"/>
-              </w:rPr>
-              <w:t>OK</w:t>
-            </w:r>
-          </w:p>
-        </w:tc>
-      </w:tr>
-      <w:tr>
-        <w:trPr>
-          <w:cnfStyle w:val="000000100000" w:firstRow="0" w:lastRow="0" w:firstColumn="0" w:lastColumn="0" w:oddVBand="0" w:evenVBand="0" w:oddHBand="1" w:evenHBand="0" w:firstRowFirstColumn="0" w:firstRowLastColumn="0" w:lastRowFirstColumn="0" w:lastRowLastColumn="0"/>
-          <w:trHeight w:val="511"/>
-        </w:trPr>
-        <w:tc>
-          <w:tcPr>
-            <w:cnfStyle w:val="001000000000" w:firstRow="0" w:lastRow="0" w:firstColumn="1" w:lastColumn="0" w:oddVBand="0" w:evenVBand="0" w:oddHBand="0" w:evenHBand="0" w:firstRowFirstColumn="0" w:firstRowLastColumn="0" w:lastRowFirstColumn="0" w:lastRowLastColumn="0"/>
-            <w:tcW w:w="562" w:type="dxa"/>
-          </w:tcPr>
-          <w:p>
-            <w:pPr>
-              <w:jc w:val="center"/>
-              <w:rPr>
-                <w:rFonts w:ascii="Arial" w:hAnsi="Arial" w:cs="Arial"/>
-                <w:sz w:val="24"/>
-                <w:szCs w:val="24"/>
-              </w:rPr>
-            </w:pPr>
-            <w:r>
-              <w:rPr>
-                <w:rFonts w:ascii="Arial" w:hAnsi="Arial" w:cs="Arial"/>
-                <w:sz w:val="24"/>
-                <w:szCs w:val="24"/>
-              </w:rPr>
-              <w:t>3</w:t>
-            </w:r>
-          </w:p>
-        </w:tc>
-        <w:tc>
-          <w:tcPr>
-            <w:tcW w:w="1985" w:type="dxa"/>
-          </w:tcPr>
-          <w:p>
-            <w:pPr>
-              <w:jc w:val="center"/>
-              <w:cnfStyle w:val="000000100000" w:firstRow="0" w:lastRow="0" w:firstColumn="0" w:lastColumn="0" w:oddVBand="0" w:evenVBand="0" w:oddHBand="1" w:evenHBand="0" w:firstRowFirstColumn="0" w:firstRowLastColumn="0" w:lastRowFirstColumn="0" w:lastRowLastColumn="0"/>
-              <w:rPr>
-                <w:rFonts w:ascii="Arial Narrow" w:hAnsi="Arial Narrow"/>
-                <w:color w:val="000000"/>
-                <w:sz w:val="28"/>
-                <w:szCs w:val="28"/>
-              </w:rPr>
-            </w:pPr>
-            <w:r>
-              <w:rPr>
-                <w:rFonts w:ascii="Arial Narrow" w:hAnsi="Arial Narrow"/>
-                <w:color w:val="000000"/>
-                <w:sz w:val="28"/>
-                <w:szCs w:val="28"/>
-              </w:rPr>
-              <w:t>Registrar Clientes</w:t>
-            </w:r>
-            <w:r>
-              <w:rPr>
-                <w:rFonts w:ascii="Arial Narrow" w:hAnsi="Arial Narrow"/>
-                <w:color w:val="000000"/>
-                <w:sz w:val="28"/>
-                <w:szCs w:val="28"/>
-              </w:rPr>
-              <w:t xml:space="preserve"> y/o empresas</w:t>
-            </w:r>
-          </w:p>
-          <w:p>
-            <w:pPr>
-              <w:jc w:val="center"/>
-              <w:cnfStyle w:val="000000100000" w:firstRow="0" w:lastRow="0" w:firstColumn="0" w:lastColumn="0" w:oddVBand="0" w:evenVBand="0" w:oddHBand="1" w:evenHBand="0" w:firstRowFirstColumn="0" w:firstRowLastColumn="0" w:lastRowFirstColumn="0" w:lastRowLastColumn="0"/>
-              <w:rPr>
-                <w:rFonts w:ascii="Arial" w:hAnsi="Arial" w:cs="Arial"/>
-                <w:sz w:val="24"/>
-                <w:szCs w:val="24"/>
-              </w:rPr>
-            </w:pPr>
-          </w:p>
-        </w:tc>
-        <w:tc>
-          <w:tcPr>
-            <w:tcW w:w="1134" w:type="dxa"/>
-          </w:tcPr>
-          <w:p>
-            <w:pPr>
-              <w:jc w:val="center"/>
-              <w:cnfStyle w:val="000000100000" w:firstRow="0" w:lastRow="0" w:firstColumn="0" w:lastColumn="0" w:oddVBand="0" w:evenVBand="0" w:oddHBand="1" w:evenHBand="0" w:firstRowFirstColumn="0" w:firstRowLastColumn="0" w:lastRowFirstColumn="0" w:lastRowLastColumn="0"/>
-              <w:rPr>
-                <w:rFonts w:ascii="Arial" w:hAnsi="Arial" w:cs="Arial"/>
-                <w:sz w:val="24"/>
-                <w:szCs w:val="24"/>
-              </w:rPr>
-            </w:pPr>
-            <w:r>
-              <w:rPr>
-                <w:rFonts w:ascii="Arial" w:hAnsi="Arial" w:cs="Arial"/>
-                <w:sz w:val="24"/>
-                <w:szCs w:val="24"/>
-              </w:rPr>
-              <w:t>7</w:t>
-            </w:r>
-          </w:p>
-        </w:tc>
-        <w:tc>
-          <w:tcPr>
-            <w:tcW w:w="1701" w:type="dxa"/>
-          </w:tcPr>
-          <w:p>
-            <w:pPr>
-              <w:jc w:val="center"/>
-              <w:cnfStyle w:val="000000100000" w:firstRow="0" w:lastRow="0" w:firstColumn="0" w:lastColumn="0" w:oddVBand="0" w:evenVBand="0" w:oddHBand="1" w:evenHBand="0" w:firstRowFirstColumn="0" w:firstRowLastColumn="0" w:lastRowFirstColumn="0" w:lastRowLastColumn="0"/>
-              <w:rPr>
-                <w:rFonts w:ascii="Arial" w:hAnsi="Arial" w:cs="Arial"/>
-                <w:sz w:val="24"/>
-                <w:szCs w:val="24"/>
-              </w:rPr>
-            </w:pPr>
-            <w:r>
-              <w:rPr>
-                <w:rFonts w:ascii="Arial" w:hAnsi="Arial" w:cs="Arial"/>
-                <w:sz w:val="24"/>
-                <w:szCs w:val="24"/>
-              </w:rPr>
-              <w:t>MEDIA</w:t>
-            </w:r>
-          </w:p>
-        </w:tc>
-        <w:tc>
-          <w:tcPr>
-            <w:tcW w:w="850" w:type="dxa"/>
-          </w:tcPr>
-          <w:p>
-            <w:pPr>
-              <w:jc w:val="center"/>
-              <w:cnfStyle w:val="000000100000" w:firstRow="0" w:lastRow="0" w:firstColumn="0" w:lastColumn="0" w:oddVBand="0" w:evenVBand="0" w:oddHBand="1" w:evenHBand="0" w:firstRowFirstColumn="0" w:firstRowLastColumn="0" w:lastRowFirstColumn="0" w:lastRowLastColumn="0"/>
-              <w:rPr>
-                <w:rFonts w:ascii="Arial" w:hAnsi="Arial" w:cs="Arial"/>
-                <w:sz w:val="24"/>
-                <w:szCs w:val="24"/>
-              </w:rPr>
-            </w:pPr>
-            <w:r>
-              <w:rPr>
-                <w:rFonts w:ascii="Arial" w:hAnsi="Arial" w:cs="Arial"/>
-                <w:sz w:val="24"/>
-                <w:szCs w:val="24"/>
-              </w:rPr>
-              <w:t>10</w:t>
-            </w:r>
-            <w:r>
-              <w:rPr>
-                <w:rFonts w:ascii="Arial" w:hAnsi="Arial" w:cs="Arial"/>
-                <w:sz w:val="24"/>
-                <w:szCs w:val="24"/>
-              </w:rPr>
-              <w:t>0</w:t>
-            </w:r>
-          </w:p>
-        </w:tc>
-        <w:tc>
-          <w:tcPr>
-            <w:tcW w:w="3261" w:type="dxa"/>
-          </w:tcPr>
-          <w:p>
-            <w:pPr>
-              <w:jc w:val="center"/>
-              <w:cnfStyle w:val="000000100000" w:firstRow="0" w:lastRow="0" w:firstColumn="0" w:lastColumn="0" w:oddVBand="0" w:evenVBand="0" w:oddHBand="1" w:evenHBand="0" w:firstRowFirstColumn="0" w:firstRowLastColumn="0" w:lastRowFirstColumn="0" w:lastRowLastColumn="0"/>
-              <w:rPr>
-                <w:rFonts w:ascii="Arial" w:hAnsi="Arial" w:cs="Arial"/>
-                <w:sz w:val="24"/>
-                <w:szCs w:val="24"/>
-              </w:rPr>
-            </w:pPr>
-          </w:p>
-        </w:tc>
-        <w:tc>
-          <w:tcPr>
-            <w:tcW w:w="992" w:type="dxa"/>
-          </w:tcPr>
-          <w:p>
-            <w:pPr>
-              <w:jc w:val="center"/>
-              <w:cnfStyle w:val="000000100000" w:firstRow="0" w:lastRow="0" w:firstColumn="0" w:lastColumn="0" w:oddVBand="0" w:evenVBand="0" w:oddHBand="1" w:evenHBand="0" w:firstRowFirstColumn="0" w:firstRowLastColumn="0" w:lastRowFirstColumn="0" w:lastRowLastColumn="0"/>
-              <w:rPr>
-                <w:rFonts w:ascii="Arial" w:hAnsi="Arial" w:cs="Arial"/>
-                <w:sz w:val="24"/>
-                <w:szCs w:val="24"/>
-              </w:rPr>
-            </w:pPr>
-            <w:r>
-              <w:rPr>
-                <w:rFonts w:ascii="Arial" w:hAnsi="Arial" w:cs="Arial"/>
-                <w:sz w:val="24"/>
-                <w:szCs w:val="24"/>
-              </w:rPr>
-              <w:t>OK</w:t>
-            </w:r>
-          </w:p>
-        </w:tc>
-      </w:tr>
-      <w:tr>
-        <w:trPr>
-          <w:trHeight w:val="480"/>
-        </w:trPr>
-        <w:tc>
-          <w:tcPr>
-            <w:cnfStyle w:val="001000000000" w:firstRow="0" w:lastRow="0" w:firstColumn="1" w:lastColumn="0" w:oddVBand="0" w:evenVBand="0" w:oddHBand="0" w:evenHBand="0" w:firstRowFirstColumn="0" w:firstRowLastColumn="0" w:lastRowFirstColumn="0" w:lastRowLastColumn="0"/>
-            <w:tcW w:w="562" w:type="dxa"/>
-          </w:tcPr>
-          <w:p>
-            <w:pPr>
-              <w:jc w:val="center"/>
-              <w:rPr>
-                <w:rFonts w:ascii="Arial" w:hAnsi="Arial" w:cs="Arial"/>
-                <w:sz w:val="24"/>
-                <w:szCs w:val="24"/>
-              </w:rPr>
-            </w:pPr>
-            <w:r>
-              <w:rPr>
-                <w:rFonts w:ascii="Arial" w:hAnsi="Arial" w:cs="Arial"/>
-                <w:sz w:val="24"/>
-                <w:szCs w:val="24"/>
-              </w:rPr>
-              <w:t>4</w:t>
-            </w:r>
-          </w:p>
-        </w:tc>
-        <w:tc>
-          <w:tcPr>
-            <w:tcW w:w="1985" w:type="dxa"/>
-          </w:tcPr>
-          <w:p>
-            <w:pPr>
-              <w:jc w:val="center"/>
-              <w:cnfStyle w:val="000000000000" w:firstRow="0" w:lastRow="0" w:firstColumn="0" w:lastColumn="0" w:oddVBand="0" w:evenVBand="0" w:oddHBand="0" w:evenHBand="0" w:firstRowFirstColumn="0" w:firstRowLastColumn="0" w:lastRowFirstColumn="0" w:lastRowLastColumn="0"/>
-              <w:rPr>
-                <w:rFonts w:ascii="Arial Narrow" w:hAnsi="Arial Narrow"/>
-                <w:color w:val="000000"/>
-                <w:sz w:val="28"/>
-                <w:szCs w:val="28"/>
-              </w:rPr>
-            </w:pPr>
-            <w:r>
-              <w:rPr>
-                <w:rFonts w:ascii="Arial Narrow" w:hAnsi="Arial Narrow"/>
-                <w:color w:val="000000"/>
-                <w:sz w:val="28"/>
-                <w:szCs w:val="28"/>
-              </w:rPr>
-              <w:t xml:space="preserve">Elaborar </w:t>
-            </w:r>
-            <w:proofErr w:type="spellStart"/>
-            <w:r>
-              <w:rPr>
-                <w:rFonts w:ascii="Arial Narrow" w:hAnsi="Arial Narrow"/>
-                <w:color w:val="000000"/>
-                <w:sz w:val="28"/>
-                <w:szCs w:val="28"/>
-              </w:rPr>
-              <w:t>Orden</w:t>
-            </w:r>
-            <w:proofErr w:type="spellEnd"/>
-            <w:r>
-              <w:rPr>
-                <w:rFonts w:ascii="Arial Narrow" w:hAnsi="Arial Narrow"/>
-                <w:color w:val="000000"/>
-                <w:sz w:val="28"/>
-                <w:szCs w:val="28"/>
-              </w:rPr>
-              <w:t xml:space="preserve"> de </w:t>
-            </w:r>
-            <w:proofErr w:type="spellStart"/>
-            <w:r>
-              <w:rPr>
-                <w:rFonts w:ascii="Arial Narrow" w:hAnsi="Arial Narrow"/>
-                <w:color w:val="000000"/>
-                <w:sz w:val="28"/>
-                <w:szCs w:val="28"/>
-              </w:rPr>
-              <w:t>Producción</w:t>
-            </w:r>
-            <w:proofErr w:type="spellEnd"/>
-          </w:p>
-          <w:p>
-            <w:pPr>
-              <w:jc w:val="center"/>
-              <w:cnfStyle w:val="000000000000" w:firstRow="0" w:lastRow="0" w:firstColumn="0" w:lastColumn="0" w:oddVBand="0" w:evenVBand="0" w:oddHBand="0" w:evenHBand="0" w:firstRowFirstColumn="0" w:firstRowLastColumn="0" w:lastRowFirstColumn="0" w:lastRowLastColumn="0"/>
-              <w:rPr>
-                <w:rFonts w:ascii="Arial" w:hAnsi="Arial" w:cs="Arial"/>
-                <w:sz w:val="24"/>
-                <w:szCs w:val="24"/>
-              </w:rPr>
-            </w:pPr>
-          </w:p>
-        </w:tc>
-        <w:tc>
-          <w:tcPr>
-            <w:tcW w:w="1134" w:type="dxa"/>
-          </w:tcPr>
-          <w:p>
-            <w:pPr>
-              <w:jc w:val="center"/>
-              <w:cnfStyle w:val="000000000000" w:firstRow="0" w:lastRow="0" w:firstColumn="0" w:lastColumn="0" w:oddVBand="0" w:evenVBand="0" w:oddHBand="0" w:evenHBand="0" w:firstRowFirstColumn="0" w:firstRowLastColumn="0" w:lastRowFirstColumn="0" w:lastRowLastColumn="0"/>
-              <w:rPr>
-                <w:rFonts w:ascii="Arial" w:hAnsi="Arial" w:cs="Arial"/>
-                <w:sz w:val="24"/>
-                <w:szCs w:val="24"/>
-              </w:rPr>
-            </w:pPr>
-            <w:r>
-              <w:rPr>
-                <w:rFonts w:ascii="Arial" w:hAnsi="Arial" w:cs="Arial"/>
-                <w:sz w:val="24"/>
-                <w:szCs w:val="24"/>
-              </w:rPr>
-              <w:t>12</w:t>
-            </w:r>
-          </w:p>
-        </w:tc>
-        <w:tc>
-          <w:tcPr>
-            <w:tcW w:w="1701" w:type="dxa"/>
-          </w:tcPr>
-          <w:p>
-            <w:pPr>
-              <w:jc w:val="center"/>
-              <w:cnfStyle w:val="000000000000" w:firstRow="0" w:lastRow="0" w:firstColumn="0" w:lastColumn="0" w:oddVBand="0" w:evenVBand="0" w:oddHBand="0" w:evenHBand="0" w:firstRowFirstColumn="0" w:firstRowLastColumn="0" w:lastRowFirstColumn="0" w:lastRowLastColumn="0"/>
-              <w:rPr>
-                <w:rFonts w:ascii="Arial" w:hAnsi="Arial" w:cs="Arial"/>
-                <w:sz w:val="24"/>
-                <w:szCs w:val="24"/>
-              </w:rPr>
-            </w:pPr>
-            <w:r>
-              <w:rPr>
-                <w:rFonts w:ascii="Arial" w:hAnsi="Arial" w:cs="Arial"/>
-                <w:sz w:val="24"/>
-                <w:szCs w:val="24"/>
-              </w:rPr>
-              <w:t>MEDIA</w:t>
-            </w:r>
-          </w:p>
-        </w:tc>
-        <w:tc>
-          <w:tcPr>
-            <w:tcW w:w="850" w:type="dxa"/>
-          </w:tcPr>
-          <w:p>
-            <w:pPr>
-              <w:jc w:val="center"/>
-              <w:cnfStyle w:val="000000000000" w:firstRow="0" w:lastRow="0" w:firstColumn="0" w:lastColumn="0" w:oddVBand="0" w:evenVBand="0" w:oddHBand="0" w:evenHBand="0" w:firstRowFirstColumn="0" w:firstRowLastColumn="0" w:lastRowFirstColumn="0" w:lastRowLastColumn="0"/>
-              <w:rPr>
-                <w:rFonts w:ascii="Arial" w:hAnsi="Arial" w:cs="Arial"/>
-                <w:sz w:val="24"/>
-                <w:szCs w:val="24"/>
-              </w:rPr>
-            </w:pPr>
-            <w:r>
-              <w:rPr>
-                <w:rFonts w:ascii="Arial" w:hAnsi="Arial" w:cs="Arial"/>
-                <w:sz w:val="24"/>
-                <w:szCs w:val="24"/>
-              </w:rPr>
-              <w:t>0</w:t>
-            </w:r>
-          </w:p>
-        </w:tc>
-        <w:tc>
-          <w:tcPr>
-            <w:tcW w:w="3261" w:type="dxa"/>
-          </w:tcPr>
-          <w:p>
-            <w:pPr>
-              <w:cnfStyle w:val="000000000000" w:firstRow="0" w:lastRow="0" w:firstColumn="0" w:lastColumn="0" w:oddVBand="0" w:evenVBand="0" w:oddHBand="0" w:evenHBand="0" w:firstRowFirstColumn="0" w:firstRowLastColumn="0" w:lastRowFirstColumn="0" w:lastRowLastColumn="0"/>
-              <w:rPr>
-                <w:rFonts w:ascii="Arial" w:hAnsi="Arial" w:cs="Arial"/>
-                <w:sz w:val="24"/>
-                <w:szCs w:val="24"/>
-              </w:rPr>
-            </w:pPr>
-          </w:p>
-        </w:tc>
-        <w:tc>
-          <w:tcPr>
-            <w:tcW w:w="992" w:type="dxa"/>
-          </w:tcPr>
-          <w:p>
-            <w:pPr>
-              <w:jc w:val="center"/>
-              <w:cnfStyle w:val="000000000000" w:firstRow="0" w:lastRow="0" w:firstColumn="0" w:lastColumn="0" w:oddVBand="0" w:evenVBand="0" w:oddHBand="0" w:evenHBand="0" w:firstRowFirstColumn="0" w:firstRowLastColumn="0" w:lastRowFirstColumn="0" w:lastRowLastColumn="0"/>
-              <w:rPr>
-                <w:rFonts w:ascii="Arial" w:hAnsi="Arial" w:cs="Arial"/>
-                <w:sz w:val="24"/>
-                <w:szCs w:val="24"/>
-              </w:rPr>
-            </w:pPr>
-            <w:r>
-              <w:rPr>
-                <w:rFonts w:ascii="Arial" w:hAnsi="Arial" w:cs="Arial"/>
-                <w:sz w:val="24"/>
-                <w:szCs w:val="24"/>
-              </w:rPr>
-              <w:t>OK</w:t>
-            </w:r>
-          </w:p>
-        </w:tc>
-      </w:tr>
-      <w:tr>
-        <w:trPr>
-          <w:cnfStyle w:val="000000100000" w:firstRow="0" w:lastRow="0" w:firstColumn="0" w:lastColumn="0" w:oddVBand="0" w:evenVBand="0" w:oddHBand="1" w:evenHBand="0" w:firstRowFirstColumn="0" w:firstRowLastColumn="0" w:lastRowFirstColumn="0" w:lastRowLastColumn="0"/>
-          <w:trHeight w:val="480"/>
-        </w:trPr>
-        <w:tc>
-          <w:tcPr>
-            <w:cnfStyle w:val="001000000000" w:firstRow="0" w:lastRow="0" w:firstColumn="1" w:lastColumn="0" w:oddVBand="0" w:evenVBand="0" w:oddHBand="0" w:evenHBand="0" w:firstRowFirstColumn="0" w:firstRowLastColumn="0" w:lastRowFirstColumn="0" w:lastRowLastColumn="0"/>
-            <w:tcW w:w="562" w:type="dxa"/>
-          </w:tcPr>
-          <w:p>
-            <w:pPr>
-              <w:jc w:val="center"/>
-              <w:rPr>
-                <w:rFonts w:ascii="Arial" w:hAnsi="Arial" w:cs="Arial"/>
-                <w:sz w:val="24"/>
-                <w:szCs w:val="24"/>
-              </w:rPr>
-            </w:pPr>
-            <w:r>
-              <w:rPr>
-                <w:rFonts w:ascii="Arial" w:hAnsi="Arial" w:cs="Arial"/>
-                <w:sz w:val="24"/>
-                <w:szCs w:val="24"/>
-              </w:rPr>
-              <w:t>5</w:t>
-            </w:r>
-          </w:p>
-        </w:tc>
-        <w:tc>
-          <w:tcPr>
-            <w:tcW w:w="1985" w:type="dxa"/>
-          </w:tcPr>
-          <w:p>
-            <w:pPr>
-              <w:jc w:val="center"/>
-              <w:cnfStyle w:val="000000100000" w:firstRow="0" w:lastRow="0" w:firstColumn="0" w:lastColumn="0" w:oddVBand="0" w:evenVBand="0" w:oddHBand="1" w:evenHBand="0" w:firstRowFirstColumn="0" w:firstRowLastColumn="0" w:lastRowFirstColumn="0" w:lastRowLastColumn="0"/>
-              <w:rPr>
-                <w:rFonts w:ascii="Arial Narrow" w:hAnsi="Arial Narrow"/>
-                <w:color w:val="000000"/>
-                <w:sz w:val="28"/>
-                <w:szCs w:val="28"/>
-              </w:rPr>
-            </w:pPr>
-            <w:r>
-              <w:rPr>
-                <w:rFonts w:ascii="Arial Narrow" w:hAnsi="Arial Narrow"/>
-                <w:color w:val="000000"/>
-                <w:sz w:val="28"/>
-                <w:szCs w:val="28"/>
-              </w:rPr>
-              <w:t xml:space="preserve">Consultar </w:t>
-            </w:r>
-            <w:proofErr w:type="spellStart"/>
-            <w:r>
-              <w:rPr>
-                <w:rFonts w:ascii="Arial Narrow" w:hAnsi="Arial Narrow"/>
-                <w:color w:val="000000"/>
-                <w:sz w:val="28"/>
-                <w:szCs w:val="28"/>
-              </w:rPr>
-              <w:t>Materia</w:t>
-            </w:r>
-            <w:proofErr w:type="spellEnd"/>
-            <w:r>
-              <w:rPr>
-                <w:rFonts w:ascii="Arial Narrow" w:hAnsi="Arial Narrow"/>
-                <w:color w:val="000000"/>
-                <w:sz w:val="28"/>
-                <w:szCs w:val="28"/>
-              </w:rPr>
-              <w:t xml:space="preserve"> Prima</w:t>
-            </w:r>
-            <w:r>
-              <w:rPr>
-                <w:rFonts w:ascii="Arial Narrow" w:hAnsi="Arial Narrow"/>
-                <w:color w:val="000000"/>
-                <w:sz w:val="28"/>
-                <w:szCs w:val="28"/>
-              </w:rPr>
-              <w:t xml:space="preserve"> </w:t>
-            </w:r>
-            <w:r>
-              <w:rPr>
-                <w:rFonts w:ascii="Arial Narrow" w:hAnsi="Arial Narrow"/>
-                <w:color w:val="000000"/>
-                <w:sz w:val="28"/>
-                <w:szCs w:val="28"/>
-              </w:rPr>
-              <w:t>Y/o de inventario físico</w:t>
-            </w:r>
-          </w:p>
-          <w:p>
-            <w:pPr>
-              <w:jc w:val="center"/>
-              <w:cnfStyle w:val="000000100000" w:firstRow="0" w:lastRow="0" w:firstColumn="0" w:lastColumn="0" w:oddVBand="0" w:evenVBand="0" w:oddHBand="1" w:evenHBand="0" w:firstRowFirstColumn="0" w:firstRowLastColumn="0" w:lastRowFirstColumn="0" w:lastRowLastColumn="0"/>
-              <w:rPr>
-                <w:rFonts w:ascii="Arial" w:hAnsi="Arial" w:cs="Arial"/>
-                <w:sz w:val="24"/>
-                <w:szCs w:val="24"/>
-              </w:rPr>
-            </w:pPr>
-          </w:p>
-        </w:tc>
-        <w:tc>
-          <w:tcPr>
-            <w:tcW w:w="1134" w:type="dxa"/>
-          </w:tcPr>
-          <w:p>
-            <w:pPr>
-              <w:jc w:val="center"/>
-              <w:cnfStyle w:val="000000100000" w:firstRow="0" w:lastRow="0" w:firstColumn="0" w:lastColumn="0" w:oddVBand="0" w:evenVBand="0" w:oddHBand="1" w:evenHBand="0" w:firstRowFirstColumn="0" w:firstRowLastColumn="0" w:lastRowFirstColumn="0" w:lastRowLastColumn="0"/>
-              <w:rPr>
-                <w:rFonts w:ascii="Arial" w:hAnsi="Arial" w:cs="Arial"/>
-                <w:sz w:val="24"/>
-                <w:szCs w:val="24"/>
-              </w:rPr>
-            </w:pPr>
-            <w:r>
-              <w:rPr>
-                <w:rFonts w:ascii="Arial" w:hAnsi="Arial" w:cs="Arial"/>
-                <w:sz w:val="24"/>
-                <w:szCs w:val="24"/>
-              </w:rPr>
-              <w:t>4</w:t>
-            </w:r>
-          </w:p>
-        </w:tc>
-        <w:tc>
-          <w:tcPr>
-            <w:tcW w:w="1701" w:type="dxa"/>
-          </w:tcPr>
-          <w:p>
-            <w:pPr>
-              <w:jc w:val="center"/>
-              <w:cnfStyle w:val="000000100000" w:firstRow="0" w:lastRow="0" w:firstColumn="0" w:lastColumn="0" w:oddVBand="0" w:evenVBand="0" w:oddHBand="1" w:evenHBand="0" w:firstRowFirstColumn="0" w:firstRowLastColumn="0" w:lastRowFirstColumn="0" w:lastRowLastColumn="0"/>
-              <w:rPr>
-                <w:rFonts w:ascii="Arial" w:hAnsi="Arial" w:cs="Arial"/>
-                <w:sz w:val="24"/>
-                <w:szCs w:val="24"/>
-              </w:rPr>
-            </w:pPr>
-            <w:r>
-              <w:rPr>
-                <w:rFonts w:ascii="Arial" w:hAnsi="Arial" w:cs="Arial"/>
-                <w:sz w:val="24"/>
-                <w:szCs w:val="24"/>
-              </w:rPr>
-              <w:t>MEDIA</w:t>
-            </w:r>
-          </w:p>
-        </w:tc>
-        <w:tc>
-          <w:tcPr>
-            <w:tcW w:w="850" w:type="dxa"/>
-          </w:tcPr>
-          <w:p>
-            <w:pPr>
-              <w:jc w:val="center"/>
-              <w:cnfStyle w:val="000000100000" w:firstRow="0" w:lastRow="0" w:firstColumn="0" w:lastColumn="0" w:oddVBand="0" w:evenVBand="0" w:oddHBand="1" w:evenHBand="0" w:firstRowFirstColumn="0" w:firstRowLastColumn="0" w:lastRowFirstColumn="0" w:lastRowLastColumn="0"/>
-              <w:rPr>
-                <w:rFonts w:ascii="Arial" w:hAnsi="Arial" w:cs="Arial"/>
-                <w:sz w:val="24"/>
-                <w:szCs w:val="24"/>
-              </w:rPr>
-            </w:pPr>
-            <w:r>
-              <w:rPr>
-                <w:rFonts w:ascii="Arial" w:hAnsi="Arial" w:cs="Arial"/>
-                <w:sz w:val="24"/>
-                <w:szCs w:val="24"/>
-              </w:rPr>
-              <w:t>50</w:t>
-            </w:r>
-          </w:p>
-        </w:tc>
-        <w:tc>
-          <w:tcPr>
-            <w:tcW w:w="3261" w:type="dxa"/>
-          </w:tcPr>
-          <w:p>
-            <w:pPr>
-              <w:jc w:val="center"/>
-              <w:cnfStyle w:val="000000100000" w:firstRow="0" w:lastRow="0" w:firstColumn="0" w:lastColumn="0" w:oddVBand="0" w:evenVBand="0" w:oddHBand="1" w:evenHBand="0" w:firstRowFirstColumn="0" w:firstRowLastColumn="0" w:lastRowFirstColumn="0" w:lastRowLastColumn="0"/>
-              <w:rPr>
-                <w:rFonts w:ascii="Arial" w:hAnsi="Arial" w:cs="Arial"/>
-                <w:sz w:val="24"/>
-                <w:szCs w:val="24"/>
-              </w:rPr>
-            </w:pPr>
           </w:p>
         </w:tc>
         <w:tc>
@@ -8117,7 +7291,7 @@
                 <w:sz w:val="24"/>
                 <w:szCs w:val="24"/>
               </w:rPr>
-              <w:t>6</w:t>
+              <w:t>2</w:t>
             </w:r>
           </w:p>
         </w:tc>
@@ -8127,7 +7301,6 @@
           </w:tcPr>
           <w:p>
             <w:pPr>
-              <w:jc w:val="center"/>
               <w:cnfStyle w:val="000000000000" w:firstRow="0" w:lastRow="0" w:firstColumn="0" w:lastColumn="0" w:oddVBand="0" w:evenVBand="0" w:oddHBand="0" w:evenHBand="0" w:firstRowFirstColumn="0" w:firstRowLastColumn="0" w:lastRowFirstColumn="0" w:lastRowLastColumn="0"/>
               <w:rPr>
                 <w:rFonts w:ascii="Arial Narrow" w:hAnsi="Arial Narrow"/>
@@ -8136,6 +7309,7 @@
                 <w:szCs w:val="28"/>
               </w:rPr>
             </w:pPr>
+            <w:proofErr w:type="spellStart"/>
             <w:r>
               <w:rPr>
                 <w:rFonts w:ascii="Arial Narrow" w:hAnsi="Arial Narrow"/>
@@ -8143,177 +7317,19 @@
                 <w:sz w:val="28"/>
                 <w:szCs w:val="28"/>
               </w:rPr>
-              <w:t>Informe de Maquinaria</w:t>
-            </w:r>
-          </w:p>
-          <w:p>
-            <w:pPr>
-              <w:jc w:val="center"/>
-              <w:cnfStyle w:val="000000000000" w:firstRow="0" w:lastRow="0" w:firstColumn="0" w:lastColumn="0" w:oddVBand="0" w:evenVBand="0" w:oddHBand="0" w:evenHBand="0" w:firstRowFirstColumn="0" w:firstRowLastColumn="0" w:lastRowFirstColumn="0" w:lastRowLastColumn="0"/>
-              <w:rPr>
-                <w:rFonts w:ascii="Arial" w:hAnsi="Arial" w:cs="Arial"/>
-                <w:sz w:val="24"/>
-                <w:szCs w:val="24"/>
-              </w:rPr>
-            </w:pPr>
-          </w:p>
-        </w:tc>
-        <w:tc>
-          <w:tcPr>
-            <w:tcW w:w="1134" w:type="dxa"/>
-          </w:tcPr>
-          <w:p>
-            <w:pPr>
-              <w:jc w:val="center"/>
-              <w:cnfStyle w:val="000000000000" w:firstRow="0" w:lastRow="0" w:firstColumn="0" w:lastColumn="0" w:oddVBand="0" w:evenVBand="0" w:oddHBand="0" w:evenHBand="0" w:firstRowFirstColumn="0" w:firstRowLastColumn="0" w:lastRowFirstColumn="0" w:lastRowLastColumn="0"/>
-              <w:rPr>
-                <w:rFonts w:ascii="Arial" w:hAnsi="Arial" w:cs="Arial"/>
-                <w:sz w:val="24"/>
-                <w:szCs w:val="24"/>
-              </w:rPr>
-            </w:pPr>
-            <w:r>
-              <w:rPr>
-                <w:rFonts w:ascii="Arial" w:hAnsi="Arial" w:cs="Arial"/>
-                <w:sz w:val="24"/>
-                <w:szCs w:val="24"/>
-              </w:rPr>
-              <w:t>3</w:t>
-            </w:r>
-          </w:p>
-        </w:tc>
-        <w:tc>
-          <w:tcPr>
-            <w:tcW w:w="1701" w:type="dxa"/>
-          </w:tcPr>
-          <w:p>
-            <w:pPr>
-              <w:jc w:val="center"/>
-              <w:cnfStyle w:val="000000000000" w:firstRow="0" w:lastRow="0" w:firstColumn="0" w:lastColumn="0" w:oddVBand="0" w:evenVBand="0" w:oddHBand="0" w:evenHBand="0" w:firstRowFirstColumn="0" w:firstRowLastColumn="0" w:lastRowFirstColumn="0" w:lastRowLastColumn="0"/>
-              <w:rPr>
-                <w:rFonts w:ascii="Arial" w:hAnsi="Arial" w:cs="Arial"/>
-                <w:sz w:val="24"/>
-                <w:szCs w:val="24"/>
-              </w:rPr>
-            </w:pPr>
-            <w:r>
-              <w:rPr>
-                <w:rFonts w:ascii="Arial" w:hAnsi="Arial" w:cs="Arial"/>
-                <w:sz w:val="24"/>
-                <w:szCs w:val="24"/>
-              </w:rPr>
-              <w:t>BAJA</w:t>
-            </w:r>
-          </w:p>
-        </w:tc>
-        <w:tc>
-          <w:tcPr>
-            <w:tcW w:w="850" w:type="dxa"/>
-          </w:tcPr>
-          <w:p>
-            <w:pPr>
-              <w:jc w:val="center"/>
-              <w:cnfStyle w:val="000000000000" w:firstRow="0" w:lastRow="0" w:firstColumn="0" w:lastColumn="0" w:oddVBand="0" w:evenVBand="0" w:oddHBand="0" w:evenHBand="0" w:firstRowFirstColumn="0" w:firstRowLastColumn="0" w:lastRowFirstColumn="0" w:lastRowLastColumn="0"/>
-              <w:rPr>
-                <w:rFonts w:ascii="Arial" w:hAnsi="Arial" w:cs="Arial"/>
-                <w:sz w:val="24"/>
-                <w:szCs w:val="24"/>
-              </w:rPr>
-            </w:pPr>
-            <w:r>
-              <w:rPr>
-                <w:rFonts w:ascii="Arial" w:hAnsi="Arial" w:cs="Arial"/>
-                <w:sz w:val="24"/>
-                <w:szCs w:val="24"/>
-              </w:rPr>
-              <w:t>0</w:t>
-            </w:r>
-          </w:p>
-        </w:tc>
-        <w:tc>
-          <w:tcPr>
-            <w:tcW w:w="3261" w:type="dxa"/>
-          </w:tcPr>
-          <w:p>
-            <w:pPr>
-              <w:cnfStyle w:val="000000000000" w:firstRow="0" w:lastRow="0" w:firstColumn="0" w:lastColumn="0" w:oddVBand="0" w:evenVBand="0" w:oddHBand="0" w:evenHBand="0" w:firstRowFirstColumn="0" w:firstRowLastColumn="0" w:lastRowFirstColumn="0" w:lastRowLastColumn="0"/>
-              <w:rPr>
-                <w:rFonts w:ascii="Arial" w:hAnsi="Arial" w:cs="Arial"/>
-                <w:sz w:val="24"/>
-                <w:szCs w:val="24"/>
-              </w:rPr>
-            </w:pPr>
-          </w:p>
-        </w:tc>
-        <w:tc>
-          <w:tcPr>
-            <w:tcW w:w="992" w:type="dxa"/>
-          </w:tcPr>
-          <w:p>
-            <w:pPr>
-              <w:jc w:val="center"/>
-              <w:cnfStyle w:val="000000000000" w:firstRow="0" w:lastRow="0" w:firstColumn="0" w:lastColumn="0" w:oddVBand="0" w:evenVBand="0" w:oddHBand="0" w:evenHBand="0" w:firstRowFirstColumn="0" w:firstRowLastColumn="0" w:lastRowFirstColumn="0" w:lastRowLastColumn="0"/>
-              <w:rPr>
-                <w:rFonts w:ascii="Arial" w:hAnsi="Arial" w:cs="Arial"/>
-                <w:sz w:val="24"/>
-                <w:szCs w:val="24"/>
-              </w:rPr>
-            </w:pPr>
-            <w:r>
-              <w:rPr>
-                <w:rFonts w:ascii="Arial" w:hAnsi="Arial" w:cs="Arial"/>
-                <w:sz w:val="24"/>
-                <w:szCs w:val="24"/>
-              </w:rPr>
-              <w:t>OK</w:t>
-            </w:r>
-          </w:p>
-        </w:tc>
-      </w:tr>
-      <w:tr>
-        <w:trPr>
-          <w:cnfStyle w:val="000000100000" w:firstRow="0" w:lastRow="0" w:firstColumn="0" w:lastColumn="0" w:oddVBand="0" w:evenVBand="0" w:oddHBand="1" w:evenHBand="0" w:firstRowFirstColumn="0" w:firstRowLastColumn="0" w:lastRowFirstColumn="0" w:lastRowLastColumn="0"/>
-          <w:trHeight w:val="480"/>
-        </w:trPr>
-        <w:tc>
-          <w:tcPr>
-            <w:cnfStyle w:val="001000000000" w:firstRow="0" w:lastRow="0" w:firstColumn="1" w:lastColumn="0" w:oddVBand="0" w:evenVBand="0" w:oddHBand="0" w:evenHBand="0" w:firstRowFirstColumn="0" w:firstRowLastColumn="0" w:lastRowFirstColumn="0" w:lastRowLastColumn="0"/>
-            <w:tcW w:w="562" w:type="dxa"/>
-          </w:tcPr>
-          <w:p>
-            <w:pPr>
-              <w:jc w:val="center"/>
-              <w:rPr>
-                <w:rFonts w:ascii="Arial" w:hAnsi="Arial" w:cs="Arial"/>
-                <w:sz w:val="24"/>
-                <w:szCs w:val="24"/>
-              </w:rPr>
-            </w:pPr>
-            <w:r>
-              <w:rPr>
-                <w:rFonts w:ascii="Arial" w:hAnsi="Arial" w:cs="Arial"/>
-                <w:sz w:val="24"/>
-                <w:szCs w:val="24"/>
-              </w:rPr>
-              <w:t>7</w:t>
-            </w:r>
-          </w:p>
-        </w:tc>
-        <w:tc>
-          <w:tcPr>
-            <w:tcW w:w="1985" w:type="dxa"/>
-          </w:tcPr>
-          <w:p>
-            <w:pPr>
-              <w:jc w:val="center"/>
-              <w:cnfStyle w:val="000000100000" w:firstRow="0" w:lastRow="0" w:firstColumn="0" w:lastColumn="0" w:oddVBand="0" w:evenVBand="0" w:oddHBand="1" w:evenHBand="0" w:firstRowFirstColumn="0" w:firstRowLastColumn="0" w:lastRowFirstColumn="0" w:lastRowLastColumn="0"/>
+              <w:t>Clasificación</w:t>
+            </w:r>
+            <w:proofErr w:type="spellEnd"/>
+            <w:r>
               <w:rPr>
                 <w:rFonts w:ascii="Arial Narrow" w:hAnsi="Arial Narrow"/>
                 <w:color w:val="000000"/>
                 <w:sz w:val="28"/>
                 <w:szCs w:val="28"/>
               </w:rPr>
-            </w:pPr>
+              <w:t xml:space="preserve"> de produtos (</w:t>
+            </w:r>
+            <w:proofErr w:type="spellStart"/>
             <w:r>
               <w:rPr>
                 <w:rFonts w:ascii="Arial Narrow" w:hAnsi="Arial Narrow"/>
@@ -8321,9 +7337,9 @@
                 <w:sz w:val="28"/>
                 <w:szCs w:val="28"/>
               </w:rPr>
-              <w:t xml:space="preserve">Informe de </w:t>
-            </w:r>
-            <w:proofErr w:type="spellStart"/>
+              <w:t>Talla</w:t>
+            </w:r>
+            <w:proofErr w:type="spellEnd"/>
             <w:r>
               <w:rPr>
                 <w:rFonts w:ascii="Arial Narrow" w:hAnsi="Arial Narrow"/>
@@ -8331,23 +7347,19 @@
                 <w:sz w:val="28"/>
                 <w:szCs w:val="28"/>
               </w:rPr>
-              <w:t>Produ</w:t>
-            </w:r>
-            <w:proofErr w:type="spellEnd"/>
-          </w:p>
-          <w:p>
-            <w:pPr>
-              <w:jc w:val="center"/>
-              <w:cnfStyle w:val="000000100000" w:firstRow="0" w:lastRow="0" w:firstColumn="0" w:lastColumn="0" w:oddVBand="0" w:evenVBand="0" w:oddHBand="1" w:evenHBand="0" w:firstRowFirstColumn="0" w:firstRowLastColumn="0" w:lastRowFirstColumn="0" w:lastRowLastColumn="0"/>
+              <w:t xml:space="preserve"> – Tipo </w:t>
+            </w:r>
+            <w:proofErr w:type="spellStart"/>
+            <w:r>
               <w:rPr>
                 <w:rFonts w:ascii="Arial Narrow" w:hAnsi="Arial Narrow"/>
                 <w:color w:val="000000"/>
                 <w:sz w:val="28"/>
                 <w:szCs w:val="28"/>
               </w:rPr>
-            </w:pPr>
-            <w:proofErr w:type="spellStart"/>
-            <w:proofErr w:type="gramStart"/>
+              <w:t>producto</w:t>
+            </w:r>
+            <w:proofErr w:type="spellEnd"/>
             <w:r>
               <w:rPr>
                 <w:rFonts w:ascii="Arial Narrow" w:hAnsi="Arial Narrow"/>
@@ -8355,210 +7367,38 @@
                 <w:sz w:val="28"/>
                 <w:szCs w:val="28"/>
               </w:rPr>
-              <w:t>cto</w:t>
-            </w:r>
-            <w:proofErr w:type="spellEnd"/>
-            <w:proofErr w:type="gramEnd"/>
-            <w:r>
-              <w:rPr>
-                <w:rFonts w:ascii="Arial Narrow" w:hAnsi="Arial Narrow"/>
-                <w:color w:val="000000"/>
-                <w:sz w:val="28"/>
-                <w:szCs w:val="28"/>
-              </w:rPr>
-              <w:t xml:space="preserve"> Terminado</w:t>
-            </w:r>
-          </w:p>
-          <w:p>
-            <w:pPr>
-              <w:jc w:val="center"/>
-              <w:cnfStyle w:val="000000100000" w:firstRow="0" w:lastRow="0" w:firstColumn="0" w:lastColumn="0" w:oddVBand="0" w:evenVBand="0" w:oddHBand="1" w:evenHBand="0" w:firstRowFirstColumn="0" w:firstRowLastColumn="0" w:lastRowFirstColumn="0" w:lastRowLastColumn="0"/>
-              <w:rPr>
-                <w:rFonts w:ascii="Arial" w:hAnsi="Arial" w:cs="Arial"/>
-                <w:sz w:val="24"/>
-                <w:szCs w:val="24"/>
-              </w:rPr>
-            </w:pPr>
+              <w:t>)</w:t>
+            </w:r>
           </w:p>
         </w:tc>
         <w:tc>
           <w:tcPr>
             <w:tcW w:w="1134" w:type="dxa"/>
-          </w:tcPr>
-          <w:p>
-            <w:pPr>
-              <w:jc w:val="center"/>
-              <w:cnfStyle w:val="000000100000" w:firstRow="0" w:lastRow="0" w:firstColumn="0" w:lastColumn="0" w:oddVBand="0" w:evenVBand="0" w:oddHBand="1" w:evenHBand="0" w:firstRowFirstColumn="0" w:firstRowLastColumn="0" w:lastRowFirstColumn="0" w:lastRowLastColumn="0"/>
-              <w:rPr>
-                <w:rFonts w:ascii="Arial" w:hAnsi="Arial" w:cs="Arial"/>
-                <w:sz w:val="24"/>
-                <w:szCs w:val="24"/>
-              </w:rPr>
-            </w:pPr>
-            <w:r>
-              <w:rPr>
-                <w:rFonts w:ascii="Arial" w:hAnsi="Arial" w:cs="Arial"/>
-                <w:sz w:val="24"/>
-                <w:szCs w:val="24"/>
-              </w:rPr>
-              <w:t>3</w:t>
-            </w:r>
-          </w:p>
-        </w:tc>
-        <w:tc>
-          <w:tcPr>
-            <w:tcW w:w="1701" w:type="dxa"/>
-          </w:tcPr>
-          <w:p>
-            <w:pPr>
-              <w:jc w:val="center"/>
-              <w:cnfStyle w:val="000000100000" w:firstRow="0" w:lastRow="0" w:firstColumn="0" w:lastColumn="0" w:oddVBand="0" w:evenVBand="0" w:oddHBand="1" w:evenHBand="0" w:firstRowFirstColumn="0" w:firstRowLastColumn="0" w:lastRowFirstColumn="0" w:lastRowLastColumn="0"/>
-              <w:rPr>
-                <w:rFonts w:ascii="Arial" w:hAnsi="Arial" w:cs="Arial"/>
-                <w:sz w:val="24"/>
-                <w:szCs w:val="24"/>
-              </w:rPr>
-            </w:pPr>
-            <w:r>
-              <w:rPr>
-                <w:rFonts w:ascii="Arial" w:hAnsi="Arial" w:cs="Arial"/>
-                <w:sz w:val="24"/>
-                <w:szCs w:val="24"/>
-              </w:rPr>
-              <w:t>MEDIA</w:t>
-            </w:r>
-          </w:p>
-        </w:tc>
-        <w:tc>
-          <w:tcPr>
-            <w:tcW w:w="850" w:type="dxa"/>
-          </w:tcPr>
-          <w:p>
-            <w:pPr>
-              <w:jc w:val="center"/>
-              <w:cnfStyle w:val="000000100000" w:firstRow="0" w:lastRow="0" w:firstColumn="0" w:lastColumn="0" w:oddVBand="0" w:evenVBand="0" w:oddHBand="1" w:evenHBand="0" w:firstRowFirstColumn="0" w:firstRowLastColumn="0" w:lastRowFirstColumn="0" w:lastRowLastColumn="0"/>
-              <w:rPr>
-                <w:rFonts w:ascii="Arial" w:hAnsi="Arial" w:cs="Arial"/>
-                <w:sz w:val="24"/>
-                <w:szCs w:val="24"/>
-              </w:rPr>
-            </w:pPr>
-            <w:r>
-              <w:rPr>
-                <w:rFonts w:ascii="Arial" w:hAnsi="Arial" w:cs="Arial"/>
-                <w:sz w:val="24"/>
-                <w:szCs w:val="24"/>
-              </w:rPr>
-              <w:t>0</w:t>
-            </w:r>
-          </w:p>
-        </w:tc>
-        <w:tc>
-          <w:tcPr>
-            <w:tcW w:w="3261" w:type="dxa"/>
-          </w:tcPr>
-          <w:p>
-            <w:pPr>
-              <w:jc w:val="center"/>
-              <w:cnfStyle w:val="000000100000" w:firstRow="0" w:lastRow="0" w:firstColumn="0" w:lastColumn="0" w:oddVBand="0" w:evenVBand="0" w:oddHBand="1" w:evenHBand="0" w:firstRowFirstColumn="0" w:firstRowLastColumn="0" w:lastRowFirstColumn="0" w:lastRowLastColumn="0"/>
-              <w:rPr>
-                <w:rFonts w:ascii="Arial" w:hAnsi="Arial" w:cs="Arial"/>
-                <w:sz w:val="24"/>
-                <w:szCs w:val="24"/>
-              </w:rPr>
-            </w:pPr>
-          </w:p>
-        </w:tc>
-        <w:tc>
-          <w:tcPr>
-            <w:tcW w:w="992" w:type="dxa"/>
-          </w:tcPr>
-          <w:p>
-            <w:pPr>
-              <w:jc w:val="center"/>
-              <w:cnfStyle w:val="000000100000" w:firstRow="0" w:lastRow="0" w:firstColumn="0" w:lastColumn="0" w:oddVBand="0" w:evenVBand="0" w:oddHBand="1" w:evenHBand="0" w:firstRowFirstColumn="0" w:firstRowLastColumn="0" w:lastRowFirstColumn="0" w:lastRowLastColumn="0"/>
-              <w:rPr>
-                <w:rFonts w:ascii="Arial" w:hAnsi="Arial" w:cs="Arial"/>
-                <w:sz w:val="24"/>
-                <w:szCs w:val="24"/>
-              </w:rPr>
-            </w:pPr>
-            <w:r>
-              <w:rPr>
-                <w:rFonts w:ascii="Arial" w:hAnsi="Arial" w:cs="Arial"/>
-                <w:sz w:val="24"/>
-                <w:szCs w:val="24"/>
-              </w:rPr>
-              <w:t>OK</w:t>
-            </w:r>
-          </w:p>
-        </w:tc>
-      </w:tr>
-      <w:tr>
-        <w:trPr>
-          <w:trHeight w:val="147"/>
-        </w:trPr>
-        <w:tc>
-          <w:tcPr>
-            <w:cnfStyle w:val="001000000000" w:firstRow="0" w:lastRow="0" w:firstColumn="1" w:lastColumn="0" w:oddVBand="0" w:evenVBand="0" w:oddHBand="0" w:evenHBand="0" w:firstRowFirstColumn="0" w:firstRowLastColumn="0" w:lastRowFirstColumn="0" w:lastRowLastColumn="0"/>
-            <w:tcW w:w="562" w:type="dxa"/>
-          </w:tcPr>
-          <w:p>
-            <w:pPr>
-              <w:jc w:val="center"/>
-              <w:rPr>
-                <w:rFonts w:ascii="Arial" w:hAnsi="Arial" w:cs="Arial"/>
-                <w:sz w:val="24"/>
-                <w:szCs w:val="24"/>
-              </w:rPr>
-            </w:pPr>
-            <w:r>
-              <w:rPr>
-                <w:rFonts w:ascii="Arial" w:hAnsi="Arial" w:cs="Arial"/>
-                <w:sz w:val="24"/>
-                <w:szCs w:val="24"/>
-              </w:rPr>
-              <w:lastRenderedPageBreak/>
-              <w:t>8</w:t>
-            </w:r>
-          </w:p>
-        </w:tc>
-        <w:tc>
-          <w:tcPr>
-            <w:tcW w:w="1985" w:type="dxa"/>
           </w:tcPr>
           <w:p>
             <w:pPr>
               <w:jc w:val="center"/>
               <w:cnfStyle w:val="000000000000" w:firstRow="0" w:lastRow="0" w:firstColumn="0" w:lastColumn="0" w:oddVBand="0" w:evenVBand="0" w:oddHBand="0" w:evenHBand="0" w:firstRowFirstColumn="0" w:firstRowLastColumn="0" w:lastRowFirstColumn="0" w:lastRowLastColumn="0"/>
               <w:rPr>
-                <w:rFonts w:ascii="Arial Narrow" w:hAnsi="Arial Narrow"/>
-                <w:color w:val="000000"/>
-                <w:sz w:val="28"/>
-                <w:szCs w:val="28"/>
-              </w:rPr>
-            </w:pPr>
-            <w:proofErr w:type="spellStart"/>
-            <w:r>
-              <w:rPr>
-                <w:rFonts w:ascii="Arial Narrow" w:hAnsi="Arial Narrow"/>
-                <w:color w:val="000000"/>
-                <w:sz w:val="28"/>
-                <w:szCs w:val="28"/>
-              </w:rPr>
-              <w:t>Disponibilidad</w:t>
-            </w:r>
-            <w:proofErr w:type="spellEnd"/>
-            <w:r>
-              <w:rPr>
-                <w:rFonts w:ascii="Arial Narrow" w:hAnsi="Arial Narrow"/>
-                <w:color w:val="000000"/>
-                <w:sz w:val="28"/>
-                <w:szCs w:val="28"/>
-              </w:rPr>
-              <w:t xml:space="preserve"> de Mano de Obra</w:t>
-            </w:r>
-          </w:p>
+                <w:rFonts w:ascii="Arial" w:hAnsi="Arial" w:cs="Arial"/>
+                <w:sz w:val="24"/>
+                <w:szCs w:val="24"/>
+              </w:rPr>
+            </w:pPr>
+            <w:r>
+              <w:rPr>
+                <w:rFonts w:ascii="Arial" w:hAnsi="Arial" w:cs="Arial"/>
+                <w:sz w:val="24"/>
+                <w:szCs w:val="24"/>
+              </w:rPr>
+              <w:t>7</w:t>
+            </w:r>
+          </w:p>
+        </w:tc>
+        <w:tc>
+          <w:tcPr>
+            <w:tcW w:w="1701" w:type="dxa"/>
+          </w:tcPr>
           <w:p>
             <w:pPr>
               <w:jc w:val="center"/>
@@ -8569,11 +7409,19 @@
                 <w:szCs w:val="24"/>
               </w:rPr>
             </w:pPr>
-          </w:p>
-        </w:tc>
-        <w:tc>
-          <w:tcPr>
-            <w:tcW w:w="1134" w:type="dxa"/>
+            <w:r>
+              <w:rPr>
+                <w:rFonts w:ascii="Arial" w:hAnsi="Arial" w:cs="Arial"/>
+                <w:sz w:val="24"/>
+                <w:szCs w:val="24"/>
+              </w:rPr>
+              <w:t>MEDIA</w:t>
+            </w:r>
+          </w:p>
+        </w:tc>
+        <w:tc>
+          <w:tcPr>
+            <w:tcW w:w="850" w:type="dxa"/>
           </w:tcPr>
           <w:p>
             <w:pPr>
@@ -8591,55 +7439,7 @@
                 <w:sz w:val="24"/>
                 <w:szCs w:val="24"/>
               </w:rPr>
-              <w:t>10</w:t>
-            </w:r>
-          </w:p>
-        </w:tc>
-        <w:tc>
-          <w:tcPr>
-            <w:tcW w:w="1701" w:type="dxa"/>
-          </w:tcPr>
-          <w:p>
-            <w:pPr>
-              <w:jc w:val="center"/>
-              <w:cnfStyle w:val="000000000000" w:firstRow="0" w:lastRow="0" w:firstColumn="0" w:lastColumn="0" w:oddVBand="0" w:evenVBand="0" w:oddHBand="0" w:evenHBand="0" w:firstRowFirstColumn="0" w:firstRowLastColumn="0" w:lastRowFirstColumn="0" w:lastRowLastColumn="0"/>
-              <w:rPr>
-                <w:rFonts w:ascii="Arial" w:hAnsi="Arial" w:cs="Arial"/>
-                <w:sz w:val="24"/>
-                <w:szCs w:val="24"/>
-              </w:rPr>
-            </w:pPr>
-            <w:r>
-              <w:rPr>
-                <w:rFonts w:ascii="Arial" w:hAnsi="Arial" w:cs="Arial"/>
-                <w:sz w:val="24"/>
-                <w:szCs w:val="24"/>
-              </w:rPr>
-              <w:t>BAJA</w:t>
-            </w:r>
-          </w:p>
-        </w:tc>
-        <w:tc>
-          <w:tcPr>
-            <w:tcW w:w="850" w:type="dxa"/>
-          </w:tcPr>
-          <w:p>
-            <w:pPr>
-              <w:jc w:val="center"/>
-              <w:cnfStyle w:val="000000000000" w:firstRow="0" w:lastRow="0" w:firstColumn="0" w:lastColumn="0" w:oddVBand="0" w:evenVBand="0" w:oddHBand="0" w:evenHBand="0" w:firstRowFirstColumn="0" w:firstRowLastColumn="0" w:lastRowFirstColumn="0" w:lastRowLastColumn="0"/>
-              <w:rPr>
-                <w:rFonts w:ascii="Arial" w:hAnsi="Arial" w:cs="Arial"/>
-                <w:sz w:val="24"/>
-                <w:szCs w:val="24"/>
-              </w:rPr>
-            </w:pPr>
-            <w:r>
-              <w:rPr>
-                <w:rFonts w:ascii="Arial" w:hAnsi="Arial" w:cs="Arial"/>
-                <w:sz w:val="24"/>
-                <w:szCs w:val="24"/>
-              </w:rPr>
-              <w:t>0</w:t>
+              <w:t>100</w:t>
             </w:r>
           </w:p>
         </w:tc>
@@ -8709,7 +7509,7 @@
                 <w:sz w:val="24"/>
                 <w:szCs w:val="24"/>
               </w:rPr>
-              <w:t>9</w:t>
+              <w:t>3</w:t>
             </w:r>
           </w:p>
         </w:tc>
@@ -8728,7 +7528,6 @@
                 <w:szCs w:val="28"/>
               </w:rPr>
             </w:pPr>
-            <w:proofErr w:type="spellStart"/>
             <w:r>
               <w:rPr>
                 <w:rFonts w:ascii="Arial Narrow" w:hAnsi="Arial Narrow"/>
@@ -8736,46 +7535,37 @@
                 <w:sz w:val="28"/>
                 <w:szCs w:val="28"/>
               </w:rPr>
-              <w:t>Embalaje</w:t>
-            </w:r>
-            <w:proofErr w:type="spellEnd"/>
-            <w:r>
-              <w:rPr>
-                <w:rFonts w:ascii="Arial Narrow" w:hAnsi="Arial Narrow"/>
-                <w:color w:val="000000"/>
-                <w:sz w:val="28"/>
-                <w:szCs w:val="28"/>
-              </w:rPr>
-              <w:t xml:space="preserve"> de </w:t>
-            </w:r>
-            <w:proofErr w:type="spellStart"/>
-            <w:r>
-              <w:rPr>
-                <w:rFonts w:ascii="Arial Narrow" w:hAnsi="Arial Narrow"/>
-                <w:color w:val="000000"/>
-                <w:sz w:val="28"/>
-                <w:szCs w:val="28"/>
-              </w:rPr>
-              <w:t>Productos</w:t>
-            </w:r>
-            <w:proofErr w:type="spellEnd"/>
-          </w:p>
+              <w:t>Registrar produtos</w:t>
+            </w:r>
+          </w:p>
+        </w:tc>
+        <w:tc>
+          <w:tcPr>
+            <w:tcW w:w="1134" w:type="dxa"/>
+          </w:tcPr>
           <w:p>
             <w:pPr>
               <w:jc w:val="center"/>
               <w:cnfStyle w:val="000000100000" w:firstRow="0" w:lastRow="0" w:firstColumn="0" w:lastColumn="0" w:oddVBand="0" w:evenVBand="0" w:oddHBand="1" w:evenHBand="0" w:firstRowFirstColumn="0" w:firstRowLastColumn="0" w:lastRowFirstColumn="0" w:lastRowLastColumn="0"/>
               <w:rPr>
-                <w:rFonts w:ascii="Arial Narrow" w:hAnsi="Arial Narrow"/>
-                <w:color w:val="000000"/>
-                <w:sz w:val="28"/>
-                <w:szCs w:val="28"/>
-              </w:rPr>
-            </w:pPr>
-          </w:p>
-        </w:tc>
-        <w:tc>
-          <w:tcPr>
-            <w:tcW w:w="1134" w:type="dxa"/>
+                <w:rFonts w:ascii="Arial" w:hAnsi="Arial" w:cs="Arial"/>
+                <w:sz w:val="24"/>
+                <w:szCs w:val="24"/>
+              </w:rPr>
+            </w:pPr>
+            <w:r>
+              <w:rPr>
+                <w:rFonts w:ascii="Arial" w:hAnsi="Arial" w:cs="Arial"/>
+                <w:sz w:val="24"/>
+                <w:szCs w:val="24"/>
+              </w:rPr>
+              <w:t>4</w:t>
+            </w:r>
+          </w:p>
+        </w:tc>
+        <w:tc>
+          <w:tcPr>
+            <w:tcW w:w="1701" w:type="dxa"/>
           </w:tcPr>
           <w:p>
             <w:pPr>
@@ -8793,13 +7583,13 @@
                 <w:sz w:val="24"/>
                 <w:szCs w:val="24"/>
               </w:rPr>
-              <w:t>5</w:t>
-            </w:r>
-          </w:p>
-        </w:tc>
-        <w:tc>
-          <w:tcPr>
-            <w:tcW w:w="1701" w:type="dxa"/>
+              <w:t>ALTA</w:t>
+            </w:r>
+          </w:p>
+        </w:tc>
+        <w:tc>
+          <w:tcPr>
+            <w:tcW w:w="850" w:type="dxa"/>
           </w:tcPr>
           <w:p>
             <w:pPr>
@@ -8817,31 +7607,7 @@
                 <w:sz w:val="24"/>
                 <w:szCs w:val="24"/>
               </w:rPr>
-              <w:t>ALTA</w:t>
-            </w:r>
-          </w:p>
-        </w:tc>
-        <w:tc>
-          <w:tcPr>
-            <w:tcW w:w="850" w:type="dxa"/>
-          </w:tcPr>
-          <w:p>
-            <w:pPr>
-              <w:jc w:val="center"/>
-              <w:cnfStyle w:val="000000100000" w:firstRow="0" w:lastRow="0" w:firstColumn="0" w:lastColumn="0" w:oddVBand="0" w:evenVBand="0" w:oddHBand="1" w:evenHBand="0" w:firstRowFirstColumn="0" w:firstRowLastColumn="0" w:lastRowFirstColumn="0" w:lastRowLastColumn="0"/>
-              <w:rPr>
-                <w:rFonts w:ascii="Arial" w:hAnsi="Arial" w:cs="Arial"/>
-                <w:sz w:val="24"/>
-                <w:szCs w:val="24"/>
-              </w:rPr>
-            </w:pPr>
-            <w:r>
-              <w:rPr>
-                <w:rFonts w:ascii="Arial" w:hAnsi="Arial" w:cs="Arial"/>
-                <w:sz w:val="24"/>
-                <w:szCs w:val="24"/>
-              </w:rPr>
-              <w:t>0</w:t>
+              <w:t>100</w:t>
             </w:r>
           </w:p>
         </w:tc>
@@ -8910,7 +7676,7 @@
                 <w:sz w:val="24"/>
                 <w:szCs w:val="24"/>
               </w:rPr>
-              <w:t>10</w:t>
+              <w:t>4</w:t>
             </w:r>
           </w:p>
         </w:tc>
@@ -8920,7 +7686,6 @@
           </w:tcPr>
           <w:p>
             <w:pPr>
-              <w:jc w:val="center"/>
               <w:cnfStyle w:val="000000000000" w:firstRow="0" w:lastRow="0" w:firstColumn="0" w:lastColumn="0" w:oddVBand="0" w:evenVBand="0" w:oddHBand="0" w:evenHBand="0" w:firstRowFirstColumn="0" w:firstRowLastColumn="0" w:lastRowFirstColumn="0" w:lastRowLastColumn="0"/>
               <w:rPr>
                 <w:rFonts w:ascii="Arial Narrow" w:hAnsi="Arial Narrow"/>
@@ -8936,7 +7701,7 @@
                 <w:sz w:val="28"/>
                 <w:szCs w:val="28"/>
               </w:rPr>
-              <w:t xml:space="preserve">Radicar </w:t>
+              <w:t xml:space="preserve">Elaborar </w:t>
             </w:r>
             <w:proofErr w:type="spellStart"/>
             <w:r>
@@ -8946,7 +7711,7 @@
                 <w:sz w:val="28"/>
                 <w:szCs w:val="28"/>
               </w:rPr>
-              <w:t>Requisición</w:t>
+              <w:t>Orden</w:t>
             </w:r>
             <w:proofErr w:type="spellEnd"/>
             <w:r>
@@ -8956,36 +7721,37 @@
                 <w:sz w:val="28"/>
                 <w:szCs w:val="28"/>
               </w:rPr>
-              <w:t xml:space="preserve"> de </w:t>
-            </w:r>
-            <w:proofErr w:type="spellStart"/>
-            <w:r>
-              <w:rPr>
-                <w:rFonts w:ascii="Arial Narrow" w:hAnsi="Arial Narrow"/>
-                <w:color w:val="000000"/>
-                <w:sz w:val="28"/>
-                <w:szCs w:val="28"/>
-              </w:rPr>
-              <w:t>trabajo</w:t>
-            </w:r>
-            <w:proofErr w:type="spellEnd"/>
-          </w:p>
+              <w:t xml:space="preserve"> de Compra</w:t>
+            </w:r>
+          </w:p>
+        </w:tc>
+        <w:tc>
+          <w:tcPr>
+            <w:tcW w:w="1134" w:type="dxa"/>
+          </w:tcPr>
           <w:p>
             <w:pPr>
               <w:jc w:val="center"/>
               <w:cnfStyle w:val="000000000000" w:firstRow="0" w:lastRow="0" w:firstColumn="0" w:lastColumn="0" w:oddVBand="0" w:evenVBand="0" w:oddHBand="0" w:evenHBand="0" w:firstRowFirstColumn="0" w:firstRowLastColumn="0" w:lastRowFirstColumn="0" w:lastRowLastColumn="0"/>
               <w:rPr>
-                <w:rFonts w:ascii="Arial Narrow" w:hAnsi="Arial Narrow"/>
-                <w:color w:val="000000"/>
-                <w:sz w:val="28"/>
-                <w:szCs w:val="28"/>
-              </w:rPr>
-            </w:pPr>
-          </w:p>
-        </w:tc>
-        <w:tc>
-          <w:tcPr>
-            <w:tcW w:w="1134" w:type="dxa"/>
+                <w:rFonts w:ascii="Arial" w:hAnsi="Arial" w:cs="Arial"/>
+                <w:sz w:val="24"/>
+                <w:szCs w:val="24"/>
+              </w:rPr>
+            </w:pPr>
+            <w:r>
+              <w:rPr>
+                <w:rFonts w:ascii="Arial" w:hAnsi="Arial" w:cs="Arial"/>
+                <w:sz w:val="24"/>
+                <w:szCs w:val="24"/>
+              </w:rPr>
+              <w:t>10</w:t>
+            </w:r>
+          </w:p>
+        </w:tc>
+        <w:tc>
+          <w:tcPr>
+            <w:tcW w:w="1701" w:type="dxa"/>
           </w:tcPr>
           <w:p>
             <w:pPr>
@@ -9003,13 +7769,13 @@
                 <w:sz w:val="24"/>
                 <w:szCs w:val="24"/>
               </w:rPr>
-              <w:t>5</w:t>
-            </w:r>
-          </w:p>
-        </w:tc>
-        <w:tc>
-          <w:tcPr>
-            <w:tcW w:w="1701" w:type="dxa"/>
+              <w:t>ALTA</w:t>
+            </w:r>
+          </w:p>
+        </w:tc>
+        <w:tc>
+          <w:tcPr>
+            <w:tcW w:w="850" w:type="dxa"/>
           </w:tcPr>
           <w:p>
             <w:pPr>
@@ -9027,13 +7793,13 @@
                 <w:sz w:val="24"/>
                 <w:szCs w:val="24"/>
               </w:rPr>
-              <w:t>MEDIA</w:t>
-            </w:r>
-          </w:p>
-        </w:tc>
-        <w:tc>
-          <w:tcPr>
-            <w:tcW w:w="850" w:type="dxa"/>
+              <w:t>100</w:t>
+            </w:r>
+          </w:p>
+        </w:tc>
+        <w:tc>
+          <w:tcPr>
+            <w:tcW w:w="3261" w:type="dxa"/>
           </w:tcPr>
           <w:p>
             <w:pPr>
@@ -9045,19 +7811,11 @@
                 <w:szCs w:val="24"/>
               </w:rPr>
             </w:pPr>
-            <w:r>
-              <w:rPr>
-                <w:rFonts w:ascii="Arial" w:hAnsi="Arial" w:cs="Arial"/>
-                <w:sz w:val="24"/>
-                <w:szCs w:val="24"/>
-              </w:rPr>
-              <w:t>0</w:t>
-            </w:r>
-          </w:p>
-        </w:tc>
-        <w:tc>
-          <w:tcPr>
-            <w:tcW w:w="3261" w:type="dxa"/>
+          </w:p>
+        </w:tc>
+        <w:tc>
+          <w:tcPr>
+            <w:tcW w:w="992" w:type="dxa"/>
           </w:tcPr>
           <w:p>
             <w:pPr>
@@ -9069,29 +7827,13 @@
                 <w:szCs w:val="24"/>
               </w:rPr>
             </w:pPr>
-          </w:p>
-        </w:tc>
-        <w:tc>
-          <w:tcPr>
-            <w:tcW w:w="992" w:type="dxa"/>
-          </w:tcPr>
-          <w:p>
-            <w:pPr>
-              <w:jc w:val="center"/>
-              <w:cnfStyle w:val="000000000000" w:firstRow="0" w:lastRow="0" w:firstColumn="0" w:lastColumn="0" w:oddVBand="0" w:evenVBand="0" w:oddHBand="0" w:evenHBand="0" w:firstRowFirstColumn="0" w:firstRowLastColumn="0" w:lastRowFirstColumn="0" w:lastRowLastColumn="0"/>
-              <w:rPr>
-                <w:rFonts w:ascii="Arial" w:hAnsi="Arial" w:cs="Arial"/>
-                <w:sz w:val="24"/>
-                <w:szCs w:val="24"/>
-              </w:rPr>
-            </w:pPr>
-            <w:r>
-              <w:rPr>
-                <w:rFonts w:ascii="Arial" w:hAnsi="Arial" w:cs="Arial"/>
-                <w:sz w:val="24"/>
-                <w:szCs w:val="24"/>
-              </w:rPr>
-              <w:t>OK</w:t>
+            <w:r>
+              <w:rPr>
+                <w:rFonts w:ascii="Arial" w:hAnsi="Arial" w:cs="Arial"/>
+                <w:sz w:val="24"/>
+                <w:szCs w:val="24"/>
+              </w:rPr>
+              <w:t>Ok</w:t>
             </w:r>
           </w:p>
         </w:tc>
@@ -9121,7 +7863,7 @@
                 <w:sz w:val="24"/>
                 <w:szCs w:val="24"/>
               </w:rPr>
-              <w:t>11</w:t>
+              <w:t>5</w:t>
             </w:r>
           </w:p>
         </w:tc>
@@ -9147,7 +7889,7 @@
                 <w:sz w:val="28"/>
                 <w:szCs w:val="28"/>
               </w:rPr>
-              <w:t xml:space="preserve">Enviar </w:t>
+              <w:t xml:space="preserve">Consultar </w:t>
             </w:r>
             <w:proofErr w:type="spellStart"/>
             <w:r>
@@ -9157,7 +7899,7 @@
                 <w:sz w:val="28"/>
                 <w:szCs w:val="28"/>
               </w:rPr>
-              <w:t>Requisición</w:t>
+              <w:t>el</w:t>
             </w:r>
             <w:proofErr w:type="spellEnd"/>
             <w:r>
@@ -9167,7 +7909,7 @@
                 <w:sz w:val="28"/>
                 <w:szCs w:val="28"/>
               </w:rPr>
-              <w:t xml:space="preserve"> de </w:t>
+              <w:t xml:space="preserve"> </w:t>
             </w:r>
             <w:proofErr w:type="spellStart"/>
             <w:r>
@@ -9177,20 +7919,39 @@
                 <w:sz w:val="28"/>
                 <w:szCs w:val="28"/>
               </w:rPr>
-              <w:t>Trabajo</w:t>
-            </w:r>
-            <w:proofErr w:type="spellEnd"/>
-          </w:p>
-          <w:p>
-            <w:pPr>
-              <w:jc w:val="center"/>
-              <w:cnfStyle w:val="000000100000" w:firstRow="0" w:lastRow="0" w:firstColumn="0" w:lastColumn="0" w:oddVBand="0" w:evenVBand="0" w:oddHBand="1" w:evenHBand="0" w:firstRowFirstColumn="0" w:firstRowLastColumn="0" w:lastRowFirstColumn="0" w:lastRowLastColumn="0"/>
+              <w:t>Portafolio</w:t>
+            </w:r>
+            <w:proofErr w:type="spellEnd"/>
+            <w:r>
               <w:rPr>
                 <w:rFonts w:ascii="Arial Narrow" w:hAnsi="Arial Narrow"/>
                 <w:color w:val="000000"/>
                 <w:sz w:val="28"/>
                 <w:szCs w:val="28"/>
               </w:rPr>
+              <w:t xml:space="preserve"> de </w:t>
+            </w:r>
+            <w:proofErr w:type="spellStart"/>
+            <w:r>
+              <w:rPr>
+                <w:rFonts w:ascii="Arial Narrow" w:hAnsi="Arial Narrow"/>
+                <w:color w:val="000000"/>
+                <w:sz w:val="28"/>
+                <w:szCs w:val="28"/>
+              </w:rPr>
+              <w:t>Productos</w:t>
+            </w:r>
+            <w:proofErr w:type="spellEnd"/>
+          </w:p>
+          <w:p>
+            <w:pPr>
+              <w:cnfStyle w:val="000000100000" w:firstRow="0" w:lastRow="0" w:firstColumn="0" w:lastColumn="0" w:oddVBand="0" w:evenVBand="0" w:oddHBand="1" w:evenHBand="0" w:firstRowFirstColumn="0" w:firstRowLastColumn="0" w:lastRowFirstColumn="0" w:lastRowLastColumn="0"/>
+              <w:rPr>
+                <w:rFonts w:ascii="Arial Narrow" w:hAnsi="Arial Narrow"/>
+                <w:color w:val="000000"/>
+                <w:sz w:val="28"/>
+                <w:szCs w:val="28"/>
+              </w:rPr>
             </w:pPr>
           </w:p>
         </w:tc>
@@ -9214,7 +7975,7 @@
                 <w:sz w:val="24"/>
                 <w:szCs w:val="24"/>
               </w:rPr>
-              <w:t>3</w:t>
+              <w:t>4</w:t>
             </w:r>
           </w:p>
         </w:tc>
@@ -9262,7 +8023,7 @@
                 <w:sz w:val="24"/>
                 <w:szCs w:val="24"/>
               </w:rPr>
-              <w:t>0</w:t>
+              <w:t>100</w:t>
             </w:r>
           </w:p>
         </w:tc>
@@ -9302,7 +8063,7 @@
                 <w:sz w:val="24"/>
                 <w:szCs w:val="24"/>
               </w:rPr>
-              <w:t>OK</w:t>
+              <w:t>Ok</w:t>
             </w:r>
           </w:p>
         </w:tc>
@@ -9331,7 +8092,7 @@
                 <w:sz w:val="24"/>
                 <w:szCs w:val="24"/>
               </w:rPr>
-              <w:t>12</w:t>
+              <w:t>6</w:t>
             </w:r>
           </w:p>
         </w:tc>
@@ -9350,7 +8111,7 @@
                 <w:szCs w:val="28"/>
               </w:rPr>
             </w:pPr>
-            <w:proofErr w:type="spellStart"/>
+            <w:proofErr w:type="gramStart"/>
             <w:r>
               <w:rPr>
                 <w:rFonts w:ascii="Arial Narrow" w:hAnsi="Arial Narrow"/>
@@ -9358,9 +8119,9 @@
                 <w:sz w:val="28"/>
                 <w:szCs w:val="28"/>
               </w:rPr>
-              <w:t>Aceptar</w:t>
-            </w:r>
-            <w:proofErr w:type="spellEnd"/>
+              <w:t xml:space="preserve">Informe  </w:t>
+            </w:r>
+            <w:proofErr w:type="spellStart"/>
             <w:r>
               <w:rPr>
                 <w:rFonts w:ascii="Arial Narrow" w:hAnsi="Arial Narrow"/>
@@ -9368,9 +8129,10 @@
                 <w:sz w:val="28"/>
                 <w:szCs w:val="28"/>
               </w:rPr>
-              <w:t xml:space="preserve"> o </w:t>
-            </w:r>
-            <w:proofErr w:type="spellStart"/>
+              <w:t>orden</w:t>
+            </w:r>
+            <w:proofErr w:type="spellEnd"/>
+            <w:proofErr w:type="gramEnd"/>
             <w:r>
               <w:rPr>
                 <w:rFonts w:ascii="Arial Narrow" w:hAnsi="Arial Narrow"/>
@@ -9378,9 +8140,8 @@
                 <w:sz w:val="28"/>
                 <w:szCs w:val="28"/>
               </w:rPr>
-              <w:t>Rechazar</w:t>
-            </w:r>
-            <w:proofErr w:type="spellEnd"/>
+              <w:t xml:space="preserve"> de </w:t>
+            </w:r>
             <w:r>
               <w:rPr>
                 <w:rFonts w:ascii="Arial Narrow" w:hAnsi="Arial Narrow"/>
@@ -9388,76 +8149,37 @@
                 <w:sz w:val="28"/>
                 <w:szCs w:val="28"/>
               </w:rPr>
-              <w:t xml:space="preserve"> </w:t>
-            </w:r>
-            <w:proofErr w:type="spellStart"/>
-            <w:r>
-              <w:rPr>
-                <w:rFonts w:ascii="Arial Narrow" w:hAnsi="Arial Narrow"/>
-                <w:color w:val="000000"/>
-                <w:sz w:val="28"/>
-                <w:szCs w:val="28"/>
-              </w:rPr>
-              <w:t>la</w:t>
-            </w:r>
-            <w:proofErr w:type="spellEnd"/>
-            <w:r>
-              <w:rPr>
-                <w:rFonts w:ascii="Arial Narrow" w:hAnsi="Arial Narrow"/>
-                <w:color w:val="000000"/>
-                <w:sz w:val="28"/>
-                <w:szCs w:val="28"/>
-              </w:rPr>
-              <w:t xml:space="preserve"> </w:t>
-            </w:r>
-            <w:proofErr w:type="spellStart"/>
-            <w:r>
-              <w:rPr>
-                <w:rFonts w:ascii="Arial Narrow" w:hAnsi="Arial Narrow"/>
-                <w:color w:val="000000"/>
-                <w:sz w:val="28"/>
-                <w:szCs w:val="28"/>
-              </w:rPr>
-              <w:t>Requisición</w:t>
-            </w:r>
-            <w:proofErr w:type="spellEnd"/>
-            <w:r>
-              <w:rPr>
-                <w:rFonts w:ascii="Arial Narrow" w:hAnsi="Arial Narrow"/>
-                <w:color w:val="000000"/>
-                <w:sz w:val="28"/>
-                <w:szCs w:val="28"/>
-              </w:rPr>
-              <w:t xml:space="preserve"> de </w:t>
-            </w:r>
-            <w:proofErr w:type="spellStart"/>
-            <w:r>
-              <w:rPr>
-                <w:rFonts w:ascii="Arial Narrow" w:hAnsi="Arial Narrow"/>
-                <w:color w:val="000000"/>
-                <w:sz w:val="28"/>
-                <w:szCs w:val="28"/>
-              </w:rPr>
-              <w:t>Trabajo</w:t>
-            </w:r>
-            <w:proofErr w:type="spellEnd"/>
-          </w:p>
+              <w:t>compra</w:t>
+            </w:r>
+          </w:p>
+        </w:tc>
+        <w:tc>
+          <w:tcPr>
+            <w:tcW w:w="1134" w:type="dxa"/>
+          </w:tcPr>
           <w:p>
             <w:pPr>
               <w:jc w:val="center"/>
               <w:cnfStyle w:val="000000000000" w:firstRow="0" w:lastRow="0" w:firstColumn="0" w:lastColumn="0" w:oddVBand="0" w:evenVBand="0" w:oddHBand="0" w:evenHBand="0" w:firstRowFirstColumn="0" w:firstRowLastColumn="0" w:lastRowFirstColumn="0" w:lastRowLastColumn="0"/>
               <w:rPr>
-                <w:rFonts w:ascii="Arial Narrow" w:hAnsi="Arial Narrow"/>
-                <w:color w:val="000000"/>
-                <w:sz w:val="28"/>
-                <w:szCs w:val="28"/>
-              </w:rPr>
-            </w:pPr>
-          </w:p>
-        </w:tc>
-        <w:tc>
-          <w:tcPr>
-            <w:tcW w:w="1134" w:type="dxa"/>
+                <w:rFonts w:ascii="Arial" w:hAnsi="Arial" w:cs="Arial"/>
+                <w:sz w:val="24"/>
+                <w:szCs w:val="24"/>
+              </w:rPr>
+            </w:pPr>
+            <w:r>
+              <w:rPr>
+                <w:rFonts w:ascii="Arial" w:hAnsi="Arial" w:cs="Arial"/>
+                <w:sz w:val="24"/>
+                <w:szCs w:val="24"/>
+              </w:rPr>
+              <w:t>4</w:t>
+            </w:r>
+          </w:p>
+        </w:tc>
+        <w:tc>
+          <w:tcPr>
+            <w:tcW w:w="1701" w:type="dxa"/>
           </w:tcPr>
           <w:p>
             <w:pPr>
@@ -9475,13 +8197,21 @@
                 <w:sz w:val="24"/>
                 <w:szCs w:val="24"/>
               </w:rPr>
-              <w:t>3</w:t>
-            </w:r>
-          </w:p>
-        </w:tc>
-        <w:tc>
-          <w:tcPr>
-            <w:tcW w:w="1701" w:type="dxa"/>
+              <w:t>MEDI</w:t>
+            </w:r>
+            <w:r>
+              <w:rPr>
+                <w:rFonts w:ascii="Arial" w:hAnsi="Arial" w:cs="Arial"/>
+                <w:sz w:val="24"/>
+                <w:szCs w:val="24"/>
+              </w:rPr>
+              <w:t>A</w:t>
+            </w:r>
+          </w:p>
+        </w:tc>
+        <w:tc>
+          <w:tcPr>
+            <w:tcW w:w="850" w:type="dxa"/>
           </w:tcPr>
           <w:p>
             <w:pPr>
@@ -9499,13 +8229,13 @@
                 <w:sz w:val="24"/>
                 <w:szCs w:val="24"/>
               </w:rPr>
-              <w:t>BAJA</w:t>
-            </w:r>
-          </w:p>
-        </w:tc>
-        <w:tc>
-          <w:tcPr>
-            <w:tcW w:w="850" w:type="dxa"/>
+              <w:t>100</w:t>
+            </w:r>
+          </w:p>
+        </w:tc>
+        <w:tc>
+          <w:tcPr>
+            <w:tcW w:w="3261" w:type="dxa"/>
           </w:tcPr>
           <w:p>
             <w:pPr>
@@ -9517,19 +8247,11 @@
                 <w:szCs w:val="24"/>
               </w:rPr>
             </w:pPr>
-            <w:r>
-              <w:rPr>
-                <w:rFonts w:ascii="Arial" w:hAnsi="Arial" w:cs="Arial"/>
-                <w:sz w:val="24"/>
-                <w:szCs w:val="24"/>
-              </w:rPr>
-              <w:t>0</w:t>
-            </w:r>
-          </w:p>
-        </w:tc>
-        <w:tc>
-          <w:tcPr>
-            <w:tcW w:w="3261" w:type="dxa"/>
+          </w:p>
+        </w:tc>
+        <w:tc>
+          <w:tcPr>
+            <w:tcW w:w="992" w:type="dxa"/>
           </w:tcPr>
           <w:p>
             <w:pPr>
@@ -9541,29 +8263,13 @@
                 <w:szCs w:val="24"/>
               </w:rPr>
             </w:pPr>
-          </w:p>
-        </w:tc>
-        <w:tc>
-          <w:tcPr>
-            <w:tcW w:w="992" w:type="dxa"/>
-          </w:tcPr>
-          <w:p>
-            <w:pPr>
-              <w:jc w:val="center"/>
-              <w:cnfStyle w:val="000000000000" w:firstRow="0" w:lastRow="0" w:firstColumn="0" w:lastColumn="0" w:oddVBand="0" w:evenVBand="0" w:oddHBand="0" w:evenHBand="0" w:firstRowFirstColumn="0" w:firstRowLastColumn="0" w:lastRowFirstColumn="0" w:lastRowLastColumn="0"/>
-              <w:rPr>
-                <w:rFonts w:ascii="Arial" w:hAnsi="Arial" w:cs="Arial"/>
-                <w:sz w:val="24"/>
-                <w:szCs w:val="24"/>
-              </w:rPr>
-            </w:pPr>
-            <w:r>
-              <w:rPr>
-                <w:rFonts w:ascii="Arial" w:hAnsi="Arial" w:cs="Arial"/>
-                <w:sz w:val="24"/>
-                <w:szCs w:val="24"/>
-              </w:rPr>
-              <w:t>OK</w:t>
+            <w:r>
+              <w:rPr>
+                <w:rFonts w:ascii="Arial" w:hAnsi="Arial" w:cs="Arial"/>
+                <w:sz w:val="24"/>
+                <w:szCs w:val="24"/>
+              </w:rPr>
+              <w:t>Ok</w:t>
             </w:r>
           </w:p>
         </w:tc>
@@ -9593,7 +8299,7 @@
                 <w:sz w:val="24"/>
                 <w:szCs w:val="24"/>
               </w:rPr>
-              <w:t>13</w:t>
+              <w:t>7</w:t>
             </w:r>
           </w:p>
         </w:tc>
@@ -9619,7 +8325,7 @@
                 <w:sz w:val="28"/>
                 <w:szCs w:val="28"/>
               </w:rPr>
-              <w:t xml:space="preserve">Consultar </w:t>
+              <w:t xml:space="preserve">Elaborar </w:t>
             </w:r>
             <w:proofErr w:type="spellStart"/>
             <w:r>
@@ -9629,7 +8335,7 @@
                 <w:sz w:val="28"/>
                 <w:szCs w:val="28"/>
               </w:rPr>
-              <w:t>el</w:t>
+              <w:t>Orden</w:t>
             </w:r>
             <w:proofErr w:type="spellEnd"/>
             <w:r>
@@ -9639,7 +8345,7 @@
                 <w:sz w:val="28"/>
                 <w:szCs w:val="28"/>
               </w:rPr>
-              <w:t xml:space="preserve"> </w:t>
+              <w:t xml:space="preserve"> de </w:t>
             </w:r>
             <w:proofErr w:type="spellStart"/>
             <w:r>
@@ -9649,27 +8355,7 @@
                 <w:sz w:val="28"/>
                 <w:szCs w:val="28"/>
               </w:rPr>
-              <w:t>Portafolio</w:t>
-            </w:r>
-            <w:proofErr w:type="spellEnd"/>
-            <w:r>
-              <w:rPr>
-                <w:rFonts w:ascii="Arial Narrow" w:hAnsi="Arial Narrow"/>
-                <w:color w:val="000000"/>
-                <w:sz w:val="28"/>
-                <w:szCs w:val="28"/>
-              </w:rPr>
-              <w:t xml:space="preserve"> de </w:t>
-            </w:r>
-            <w:proofErr w:type="spellStart"/>
-            <w:r>
-              <w:rPr>
-                <w:rFonts w:ascii="Arial Narrow" w:hAnsi="Arial Narrow"/>
-                <w:color w:val="000000"/>
-                <w:sz w:val="28"/>
-                <w:szCs w:val="28"/>
-              </w:rPr>
-              <w:t>Productos</w:t>
+              <w:t>Producción</w:t>
             </w:r>
             <w:proofErr w:type="spellEnd"/>
           </w:p>
@@ -9678,10 +8364,9 @@
               <w:jc w:val="center"/>
               <w:cnfStyle w:val="000000100000" w:firstRow="0" w:lastRow="0" w:firstColumn="0" w:lastColumn="0" w:oddVBand="0" w:evenVBand="0" w:oddHBand="1" w:evenHBand="0" w:firstRowFirstColumn="0" w:firstRowLastColumn="0" w:lastRowFirstColumn="0" w:lastRowLastColumn="0"/>
               <w:rPr>
-                <w:rFonts w:ascii="Arial Narrow" w:hAnsi="Arial Narrow"/>
-                <w:color w:val="000000"/>
-                <w:sz w:val="28"/>
-                <w:szCs w:val="28"/>
+                <w:rFonts w:ascii="Arial" w:hAnsi="Arial" w:cs="Arial"/>
+                <w:sz w:val="24"/>
+                <w:szCs w:val="24"/>
               </w:rPr>
             </w:pPr>
           </w:p>
@@ -9706,7 +8391,7 @@
                 <w:sz w:val="24"/>
                 <w:szCs w:val="24"/>
               </w:rPr>
-              <w:t>4</w:t>
+              <w:t>12</w:t>
             </w:r>
           </w:p>
         </w:tc>
@@ -9730,7 +8415,7 @@
                 <w:sz w:val="24"/>
                 <w:szCs w:val="24"/>
               </w:rPr>
-              <w:t>ALTA</w:t>
+              <w:t>BAJA</w:t>
             </w:r>
           </w:p>
         </w:tc>
@@ -9754,13 +8439,28 @@
                 <w:sz w:val="24"/>
                 <w:szCs w:val="24"/>
               </w:rPr>
-              <w:t>100</w:t>
+              <w:t>0</w:t>
             </w:r>
           </w:p>
         </w:tc>
         <w:tc>
           <w:tcPr>
             <w:tcW w:w="3261" w:type="dxa"/>
+          </w:tcPr>
+          <w:p>
+            <w:pPr>
+              <w:cnfStyle w:val="000000100000" w:firstRow="0" w:lastRow="0" w:firstColumn="0" w:lastColumn="0" w:oddVBand="0" w:evenVBand="0" w:oddHBand="1" w:evenHBand="0" w:firstRowFirstColumn="0" w:firstRowLastColumn="0" w:lastRowFirstColumn="0" w:lastRowLastColumn="0"/>
+              <w:rPr>
+                <w:rFonts w:ascii="Arial" w:hAnsi="Arial" w:cs="Arial"/>
+                <w:sz w:val="24"/>
+                <w:szCs w:val="24"/>
+              </w:rPr>
+            </w:pPr>
+          </w:p>
+        </w:tc>
+        <w:tc>
+          <w:tcPr>
+            <w:tcW w:w="992" w:type="dxa"/>
           </w:tcPr>
           <w:p>
             <w:pPr>
@@ -9772,994 +8472,6 @@
                 <w:szCs w:val="24"/>
               </w:rPr>
             </w:pPr>
-          </w:p>
-        </w:tc>
-        <w:tc>
-          <w:tcPr>
-            <w:tcW w:w="992" w:type="dxa"/>
-          </w:tcPr>
-          <w:p>
-            <w:pPr>
-              <w:jc w:val="center"/>
-              <w:cnfStyle w:val="000000100000" w:firstRow="0" w:lastRow="0" w:firstColumn="0" w:lastColumn="0" w:oddVBand="0" w:evenVBand="0" w:oddHBand="1" w:evenHBand="0" w:firstRowFirstColumn="0" w:firstRowLastColumn="0" w:lastRowFirstColumn="0" w:lastRowLastColumn="0"/>
-              <w:rPr>
-                <w:rFonts w:ascii="Arial" w:hAnsi="Arial" w:cs="Arial"/>
-                <w:sz w:val="24"/>
-                <w:szCs w:val="24"/>
-              </w:rPr>
-            </w:pPr>
-            <w:r>
-              <w:rPr>
-                <w:rFonts w:ascii="Arial" w:hAnsi="Arial" w:cs="Arial"/>
-                <w:sz w:val="24"/>
-                <w:szCs w:val="24"/>
-              </w:rPr>
-              <w:t>OK</w:t>
-            </w:r>
-          </w:p>
-        </w:tc>
-      </w:tr>
-      <w:tr>
-        <w:trPr>
-          <w:trHeight w:val="147"/>
-        </w:trPr>
-        <w:tc>
-          <w:tcPr>
-            <w:cnfStyle w:val="001000000000" w:firstRow="0" w:lastRow="0" w:firstColumn="1" w:lastColumn="0" w:oddVBand="0" w:evenVBand="0" w:oddHBand="0" w:evenHBand="0" w:firstRowFirstColumn="0" w:firstRowLastColumn="0" w:lastRowFirstColumn="0" w:lastRowLastColumn="0"/>
-            <w:tcW w:w="562" w:type="dxa"/>
-          </w:tcPr>
-          <w:p>
-            <w:pPr>
-              <w:jc w:val="center"/>
-              <w:rPr>
-                <w:rFonts w:ascii="Arial" w:hAnsi="Arial" w:cs="Arial"/>
-                <w:sz w:val="24"/>
-                <w:szCs w:val="24"/>
-              </w:rPr>
-            </w:pPr>
-            <w:r>
-              <w:rPr>
-                <w:rFonts w:ascii="Arial" w:hAnsi="Arial" w:cs="Arial"/>
-                <w:sz w:val="24"/>
-                <w:szCs w:val="24"/>
-              </w:rPr>
-              <w:t>14</w:t>
-            </w:r>
-          </w:p>
-        </w:tc>
-        <w:tc>
-          <w:tcPr>
-            <w:tcW w:w="1985" w:type="dxa"/>
-          </w:tcPr>
-          <w:p>
-            <w:pPr>
-              <w:jc w:val="center"/>
-              <w:cnfStyle w:val="000000000000" w:firstRow="0" w:lastRow="0" w:firstColumn="0" w:lastColumn="0" w:oddVBand="0" w:evenVBand="0" w:oddHBand="0" w:evenHBand="0" w:firstRowFirstColumn="0" w:firstRowLastColumn="0" w:lastRowFirstColumn="0" w:lastRowLastColumn="0"/>
-              <w:rPr>
-                <w:rFonts w:ascii="Arial Narrow" w:hAnsi="Arial Narrow"/>
-                <w:color w:val="000000"/>
-                <w:sz w:val="28"/>
-                <w:szCs w:val="28"/>
-              </w:rPr>
-            </w:pPr>
-            <w:proofErr w:type="spellStart"/>
-            <w:r>
-              <w:rPr>
-                <w:rFonts w:ascii="Arial Narrow" w:hAnsi="Arial Narrow"/>
-                <w:color w:val="000000"/>
-                <w:sz w:val="28"/>
-                <w:szCs w:val="28"/>
-              </w:rPr>
-              <w:t>Creación</w:t>
-            </w:r>
-            <w:proofErr w:type="spellEnd"/>
-            <w:r>
-              <w:rPr>
-                <w:rFonts w:ascii="Arial Narrow" w:hAnsi="Arial Narrow"/>
-                <w:color w:val="000000"/>
-                <w:sz w:val="28"/>
-                <w:szCs w:val="28"/>
-              </w:rPr>
-              <w:t xml:space="preserve"> de </w:t>
-            </w:r>
-            <w:r>
-              <w:rPr>
-                <w:rFonts w:ascii="Arial Narrow" w:hAnsi="Arial Narrow"/>
-                <w:color w:val="000000"/>
-                <w:sz w:val="28"/>
-                <w:szCs w:val="28"/>
-              </w:rPr>
-              <w:t xml:space="preserve"> </w:t>
-            </w:r>
-            <w:r>
-              <w:rPr>
-                <w:rFonts w:ascii="Arial Narrow" w:hAnsi="Arial Narrow"/>
-                <w:color w:val="000000"/>
-                <w:sz w:val="28"/>
-                <w:szCs w:val="28"/>
-              </w:rPr>
-              <w:t xml:space="preserve"> bodegas</w:t>
-            </w:r>
-          </w:p>
-        </w:tc>
-        <w:tc>
-          <w:tcPr>
-            <w:tcW w:w="1134" w:type="dxa"/>
-          </w:tcPr>
-          <w:p>
-            <w:pPr>
-              <w:jc w:val="center"/>
-              <w:cnfStyle w:val="000000000000" w:firstRow="0" w:lastRow="0" w:firstColumn="0" w:lastColumn="0" w:oddVBand="0" w:evenVBand="0" w:oddHBand="0" w:evenHBand="0" w:firstRowFirstColumn="0" w:firstRowLastColumn="0" w:lastRowFirstColumn="0" w:lastRowLastColumn="0"/>
-              <w:rPr>
-                <w:rFonts w:ascii="Arial" w:hAnsi="Arial" w:cs="Arial"/>
-                <w:sz w:val="24"/>
-                <w:szCs w:val="24"/>
-              </w:rPr>
-            </w:pPr>
-            <w:r>
-              <w:rPr>
-                <w:rFonts w:ascii="Arial" w:hAnsi="Arial" w:cs="Arial"/>
-                <w:sz w:val="24"/>
-                <w:szCs w:val="24"/>
-              </w:rPr>
-              <w:t>2</w:t>
-            </w:r>
-          </w:p>
-        </w:tc>
-        <w:tc>
-          <w:tcPr>
-            <w:tcW w:w="1701" w:type="dxa"/>
-          </w:tcPr>
-          <w:p>
-            <w:pPr>
-              <w:jc w:val="center"/>
-              <w:cnfStyle w:val="000000000000" w:firstRow="0" w:lastRow="0" w:firstColumn="0" w:lastColumn="0" w:oddVBand="0" w:evenVBand="0" w:oddHBand="0" w:evenHBand="0" w:firstRowFirstColumn="0" w:firstRowLastColumn="0" w:lastRowFirstColumn="0" w:lastRowLastColumn="0"/>
-              <w:rPr>
-                <w:rFonts w:ascii="Arial" w:hAnsi="Arial" w:cs="Arial"/>
-                <w:sz w:val="24"/>
-                <w:szCs w:val="24"/>
-              </w:rPr>
-            </w:pPr>
-            <w:r>
-              <w:rPr>
-                <w:rFonts w:ascii="Arial" w:hAnsi="Arial" w:cs="Arial"/>
-                <w:sz w:val="24"/>
-                <w:szCs w:val="24"/>
-              </w:rPr>
-              <w:t>ALTA</w:t>
-            </w:r>
-          </w:p>
-        </w:tc>
-        <w:tc>
-          <w:tcPr>
-            <w:tcW w:w="850" w:type="dxa"/>
-          </w:tcPr>
-          <w:p>
-            <w:pPr>
-              <w:jc w:val="center"/>
-              <w:cnfStyle w:val="000000000000" w:firstRow="0" w:lastRow="0" w:firstColumn="0" w:lastColumn="0" w:oddVBand="0" w:evenVBand="0" w:oddHBand="0" w:evenHBand="0" w:firstRowFirstColumn="0" w:firstRowLastColumn="0" w:lastRowFirstColumn="0" w:lastRowLastColumn="0"/>
-              <w:rPr>
-                <w:rFonts w:ascii="Arial" w:hAnsi="Arial" w:cs="Arial"/>
-                <w:sz w:val="24"/>
-                <w:szCs w:val="24"/>
-              </w:rPr>
-            </w:pPr>
-            <w:r>
-              <w:rPr>
-                <w:rFonts w:ascii="Arial" w:hAnsi="Arial" w:cs="Arial"/>
-                <w:sz w:val="24"/>
-                <w:szCs w:val="24"/>
-              </w:rPr>
-              <w:t>100</w:t>
-            </w:r>
-          </w:p>
-        </w:tc>
-        <w:tc>
-          <w:tcPr>
-            <w:tcW w:w="3261" w:type="dxa"/>
-          </w:tcPr>
-          <w:p>
-            <w:pPr>
-              <w:jc w:val="center"/>
-              <w:cnfStyle w:val="000000000000" w:firstRow="0" w:lastRow="0" w:firstColumn="0" w:lastColumn="0" w:oddVBand="0" w:evenVBand="0" w:oddHBand="0" w:evenHBand="0" w:firstRowFirstColumn="0" w:firstRowLastColumn="0" w:lastRowFirstColumn="0" w:lastRowLastColumn="0"/>
-              <w:rPr>
-                <w:rFonts w:ascii="Arial" w:hAnsi="Arial" w:cs="Arial"/>
-                <w:sz w:val="24"/>
-                <w:szCs w:val="24"/>
-              </w:rPr>
-            </w:pPr>
-          </w:p>
-        </w:tc>
-        <w:tc>
-          <w:tcPr>
-            <w:tcW w:w="992" w:type="dxa"/>
-          </w:tcPr>
-          <w:p>
-            <w:pPr>
-              <w:jc w:val="center"/>
-              <w:cnfStyle w:val="000000000000" w:firstRow="0" w:lastRow="0" w:firstColumn="0" w:lastColumn="0" w:oddVBand="0" w:evenVBand="0" w:oddHBand="0" w:evenHBand="0" w:firstRowFirstColumn="0" w:firstRowLastColumn="0" w:lastRowFirstColumn="0" w:lastRowLastColumn="0"/>
-              <w:rPr>
-                <w:rFonts w:ascii="Arial" w:hAnsi="Arial" w:cs="Arial"/>
-                <w:sz w:val="24"/>
-                <w:szCs w:val="24"/>
-              </w:rPr>
-            </w:pPr>
-            <w:r>
-              <w:rPr>
-                <w:rFonts w:ascii="Arial" w:hAnsi="Arial" w:cs="Arial"/>
-                <w:sz w:val="24"/>
-                <w:szCs w:val="24"/>
-              </w:rPr>
-              <w:t>OK</w:t>
-            </w:r>
-          </w:p>
-        </w:tc>
-      </w:tr>
-      <w:tr>
-        <w:trPr>
-          <w:cnfStyle w:val="000000100000" w:firstRow="0" w:lastRow="0" w:firstColumn="0" w:lastColumn="0" w:oddVBand="0" w:evenVBand="0" w:oddHBand="1" w:evenHBand="0" w:firstRowFirstColumn="0" w:firstRowLastColumn="0" w:lastRowFirstColumn="0" w:lastRowLastColumn="0"/>
-          <w:trHeight w:val="147"/>
-        </w:trPr>
-        <w:tc>
-          <w:tcPr>
-            <w:cnfStyle w:val="001000000000" w:firstRow="0" w:lastRow="0" w:firstColumn="1" w:lastColumn="0" w:oddVBand="0" w:evenVBand="0" w:oddHBand="0" w:evenHBand="0" w:firstRowFirstColumn="0" w:firstRowLastColumn="0" w:lastRowFirstColumn="0" w:lastRowLastColumn="0"/>
-            <w:tcW w:w="562" w:type="dxa"/>
-          </w:tcPr>
-          <w:p>
-            <w:pPr>
-              <w:jc w:val="center"/>
-              <w:rPr>
-                <w:rFonts w:ascii="Arial" w:hAnsi="Arial" w:cs="Arial"/>
-                <w:sz w:val="24"/>
-                <w:szCs w:val="24"/>
-              </w:rPr>
-            </w:pPr>
-            <w:r>
-              <w:rPr>
-                <w:rFonts w:ascii="Arial" w:hAnsi="Arial" w:cs="Arial"/>
-                <w:sz w:val="24"/>
-                <w:szCs w:val="24"/>
-              </w:rPr>
-              <w:t>15</w:t>
-            </w:r>
-          </w:p>
-        </w:tc>
-        <w:tc>
-          <w:tcPr>
-            <w:tcW w:w="1985" w:type="dxa"/>
-          </w:tcPr>
-          <w:p>
-            <w:pPr>
-              <w:cnfStyle w:val="000000100000" w:firstRow="0" w:lastRow="0" w:firstColumn="0" w:lastColumn="0" w:oddVBand="0" w:evenVBand="0" w:oddHBand="1" w:evenHBand="0" w:firstRowFirstColumn="0" w:firstRowLastColumn="0" w:lastRowFirstColumn="0" w:lastRowLastColumn="0"/>
-              <w:rPr>
-                <w:rFonts w:ascii="Arial Narrow" w:hAnsi="Arial Narrow"/>
-                <w:color w:val="000000"/>
-                <w:sz w:val="28"/>
-                <w:szCs w:val="28"/>
-              </w:rPr>
-            </w:pPr>
-            <w:proofErr w:type="spellStart"/>
-            <w:r>
-              <w:rPr>
-                <w:rFonts w:ascii="Arial Narrow" w:hAnsi="Arial Narrow"/>
-                <w:color w:val="000000"/>
-                <w:sz w:val="28"/>
-                <w:szCs w:val="28"/>
-              </w:rPr>
-              <w:t>Clasificación</w:t>
-            </w:r>
-            <w:proofErr w:type="spellEnd"/>
-            <w:r>
-              <w:rPr>
-                <w:rFonts w:ascii="Arial Narrow" w:hAnsi="Arial Narrow"/>
-                <w:color w:val="000000"/>
-                <w:sz w:val="28"/>
-                <w:szCs w:val="28"/>
-              </w:rPr>
-              <w:t xml:space="preserve"> de produtos (</w:t>
-            </w:r>
-            <w:proofErr w:type="spellStart"/>
-            <w:r>
-              <w:rPr>
-                <w:rFonts w:ascii="Arial Narrow" w:hAnsi="Arial Narrow"/>
-                <w:color w:val="000000"/>
-                <w:sz w:val="28"/>
-                <w:szCs w:val="28"/>
-              </w:rPr>
-              <w:t>Talla</w:t>
-            </w:r>
-            <w:proofErr w:type="spellEnd"/>
-            <w:r>
-              <w:rPr>
-                <w:rFonts w:ascii="Arial Narrow" w:hAnsi="Arial Narrow"/>
-                <w:color w:val="000000"/>
-                <w:sz w:val="28"/>
-                <w:szCs w:val="28"/>
-              </w:rPr>
-              <w:t xml:space="preserve"> – Tipo </w:t>
-            </w:r>
-            <w:proofErr w:type="spellStart"/>
-            <w:r>
-              <w:rPr>
-                <w:rFonts w:ascii="Arial Narrow" w:hAnsi="Arial Narrow"/>
-                <w:color w:val="000000"/>
-                <w:sz w:val="28"/>
-                <w:szCs w:val="28"/>
-              </w:rPr>
-              <w:t>producto</w:t>
-            </w:r>
-            <w:proofErr w:type="spellEnd"/>
-            <w:r>
-              <w:rPr>
-                <w:rFonts w:ascii="Arial Narrow" w:hAnsi="Arial Narrow"/>
-                <w:color w:val="000000"/>
-                <w:sz w:val="28"/>
-                <w:szCs w:val="28"/>
-              </w:rPr>
-              <w:t>)</w:t>
-            </w:r>
-          </w:p>
-        </w:tc>
-        <w:tc>
-          <w:tcPr>
-            <w:tcW w:w="1134" w:type="dxa"/>
-          </w:tcPr>
-          <w:p>
-            <w:pPr>
-              <w:jc w:val="center"/>
-              <w:cnfStyle w:val="000000100000" w:firstRow="0" w:lastRow="0" w:firstColumn="0" w:lastColumn="0" w:oddVBand="0" w:evenVBand="0" w:oddHBand="1" w:evenHBand="0" w:firstRowFirstColumn="0" w:firstRowLastColumn="0" w:lastRowFirstColumn="0" w:lastRowLastColumn="0"/>
-              <w:rPr>
-                <w:rFonts w:ascii="Arial" w:hAnsi="Arial" w:cs="Arial"/>
-                <w:sz w:val="24"/>
-                <w:szCs w:val="24"/>
-              </w:rPr>
-            </w:pPr>
-            <w:r>
-              <w:rPr>
-                <w:rFonts w:ascii="Arial" w:hAnsi="Arial" w:cs="Arial"/>
-                <w:sz w:val="24"/>
-                <w:szCs w:val="24"/>
-              </w:rPr>
-              <w:t>5</w:t>
-            </w:r>
-          </w:p>
-        </w:tc>
-        <w:tc>
-          <w:tcPr>
-            <w:tcW w:w="1701" w:type="dxa"/>
-          </w:tcPr>
-          <w:p>
-            <w:pPr>
-              <w:jc w:val="center"/>
-              <w:cnfStyle w:val="000000100000" w:firstRow="0" w:lastRow="0" w:firstColumn="0" w:lastColumn="0" w:oddVBand="0" w:evenVBand="0" w:oddHBand="1" w:evenHBand="0" w:firstRowFirstColumn="0" w:firstRowLastColumn="0" w:lastRowFirstColumn="0" w:lastRowLastColumn="0"/>
-              <w:rPr>
-                <w:rFonts w:ascii="Arial" w:hAnsi="Arial" w:cs="Arial"/>
-                <w:sz w:val="24"/>
-                <w:szCs w:val="24"/>
-              </w:rPr>
-            </w:pPr>
-            <w:r>
-              <w:rPr>
-                <w:rFonts w:ascii="Arial" w:hAnsi="Arial" w:cs="Arial"/>
-                <w:sz w:val="24"/>
-                <w:szCs w:val="24"/>
-              </w:rPr>
-              <w:t>ALTA</w:t>
-            </w:r>
-          </w:p>
-        </w:tc>
-        <w:tc>
-          <w:tcPr>
-            <w:tcW w:w="850" w:type="dxa"/>
-          </w:tcPr>
-          <w:p>
-            <w:pPr>
-              <w:jc w:val="center"/>
-              <w:cnfStyle w:val="000000100000" w:firstRow="0" w:lastRow="0" w:firstColumn="0" w:lastColumn="0" w:oddVBand="0" w:evenVBand="0" w:oddHBand="1" w:evenHBand="0" w:firstRowFirstColumn="0" w:firstRowLastColumn="0" w:lastRowFirstColumn="0" w:lastRowLastColumn="0"/>
-              <w:rPr>
-                <w:rFonts w:ascii="Arial" w:hAnsi="Arial" w:cs="Arial"/>
-                <w:sz w:val="24"/>
-                <w:szCs w:val="24"/>
-              </w:rPr>
-            </w:pPr>
-            <w:r>
-              <w:rPr>
-                <w:rFonts w:ascii="Arial" w:hAnsi="Arial" w:cs="Arial"/>
-                <w:sz w:val="24"/>
-                <w:szCs w:val="24"/>
-              </w:rPr>
-              <w:t>100</w:t>
-            </w:r>
-          </w:p>
-        </w:tc>
-        <w:tc>
-          <w:tcPr>
-            <w:tcW w:w="3261" w:type="dxa"/>
-          </w:tcPr>
-          <w:p>
-            <w:pPr>
-              <w:jc w:val="center"/>
-              <w:cnfStyle w:val="000000100000" w:firstRow="0" w:lastRow="0" w:firstColumn="0" w:lastColumn="0" w:oddVBand="0" w:evenVBand="0" w:oddHBand="1" w:evenHBand="0" w:firstRowFirstColumn="0" w:firstRowLastColumn="0" w:lastRowFirstColumn="0" w:lastRowLastColumn="0"/>
-              <w:rPr>
-                <w:rFonts w:ascii="Arial" w:hAnsi="Arial" w:cs="Arial"/>
-                <w:sz w:val="24"/>
-                <w:szCs w:val="24"/>
-              </w:rPr>
-            </w:pPr>
-          </w:p>
-        </w:tc>
-        <w:tc>
-          <w:tcPr>
-            <w:tcW w:w="992" w:type="dxa"/>
-          </w:tcPr>
-          <w:p>
-            <w:pPr>
-              <w:jc w:val="center"/>
-              <w:cnfStyle w:val="000000100000" w:firstRow="0" w:lastRow="0" w:firstColumn="0" w:lastColumn="0" w:oddVBand="0" w:evenVBand="0" w:oddHBand="1" w:evenHBand="0" w:firstRowFirstColumn="0" w:firstRowLastColumn="0" w:lastRowFirstColumn="0" w:lastRowLastColumn="0"/>
-              <w:rPr>
-                <w:rFonts w:ascii="Arial" w:hAnsi="Arial" w:cs="Arial"/>
-                <w:sz w:val="24"/>
-                <w:szCs w:val="24"/>
-              </w:rPr>
-            </w:pPr>
-            <w:r>
-              <w:rPr>
-                <w:rFonts w:ascii="Arial" w:hAnsi="Arial" w:cs="Arial"/>
-                <w:sz w:val="24"/>
-                <w:szCs w:val="24"/>
-              </w:rPr>
-              <w:t>OK</w:t>
-            </w:r>
-          </w:p>
-        </w:tc>
-      </w:tr>
-      <w:tr>
-        <w:trPr>
-          <w:trHeight w:val="147"/>
-        </w:trPr>
-        <w:tc>
-          <w:tcPr>
-            <w:cnfStyle w:val="001000000000" w:firstRow="0" w:lastRow="0" w:firstColumn="1" w:lastColumn="0" w:oddVBand="0" w:evenVBand="0" w:oddHBand="0" w:evenHBand="0" w:firstRowFirstColumn="0" w:firstRowLastColumn="0" w:lastRowFirstColumn="0" w:lastRowLastColumn="0"/>
-            <w:tcW w:w="562" w:type="dxa"/>
-          </w:tcPr>
-          <w:p>
-            <w:pPr>
-              <w:jc w:val="center"/>
-              <w:rPr>
-                <w:rFonts w:ascii="Arial" w:hAnsi="Arial" w:cs="Arial"/>
-                <w:sz w:val="24"/>
-                <w:szCs w:val="24"/>
-              </w:rPr>
-            </w:pPr>
-            <w:r>
-              <w:rPr>
-                <w:rFonts w:ascii="Arial" w:hAnsi="Arial" w:cs="Arial"/>
-                <w:sz w:val="24"/>
-                <w:szCs w:val="24"/>
-              </w:rPr>
-              <w:t>16</w:t>
-            </w:r>
-          </w:p>
-        </w:tc>
-        <w:tc>
-          <w:tcPr>
-            <w:tcW w:w="1985" w:type="dxa"/>
-          </w:tcPr>
-          <w:p>
-            <w:pPr>
-              <w:cnfStyle w:val="000000000000" w:firstRow="0" w:lastRow="0" w:firstColumn="0" w:lastColumn="0" w:oddVBand="0" w:evenVBand="0" w:oddHBand="0" w:evenHBand="0" w:firstRowFirstColumn="0" w:firstRowLastColumn="0" w:lastRowFirstColumn="0" w:lastRowLastColumn="0"/>
-              <w:rPr>
-                <w:rFonts w:ascii="Arial Narrow" w:hAnsi="Arial Narrow"/>
-                <w:color w:val="000000"/>
-                <w:sz w:val="28"/>
-                <w:szCs w:val="28"/>
-              </w:rPr>
-            </w:pPr>
-            <w:proofErr w:type="spellStart"/>
-            <w:r>
-              <w:rPr>
-                <w:rFonts w:ascii="Arial Narrow" w:hAnsi="Arial Narrow"/>
-                <w:color w:val="000000"/>
-                <w:sz w:val="28"/>
-                <w:szCs w:val="28"/>
-              </w:rPr>
-              <w:t>Transferencia</w:t>
-            </w:r>
-            <w:proofErr w:type="spellEnd"/>
-            <w:r>
-              <w:rPr>
-                <w:rFonts w:ascii="Arial Narrow" w:hAnsi="Arial Narrow"/>
-                <w:color w:val="000000"/>
-                <w:sz w:val="28"/>
-                <w:szCs w:val="28"/>
-              </w:rPr>
-              <w:t xml:space="preserve"> de bodegas</w:t>
-            </w:r>
-          </w:p>
-        </w:tc>
-        <w:tc>
-          <w:tcPr>
-            <w:tcW w:w="1134" w:type="dxa"/>
-          </w:tcPr>
-          <w:p>
-            <w:pPr>
-              <w:jc w:val="center"/>
-              <w:cnfStyle w:val="000000000000" w:firstRow="0" w:lastRow="0" w:firstColumn="0" w:lastColumn="0" w:oddVBand="0" w:evenVBand="0" w:oddHBand="0" w:evenHBand="0" w:firstRowFirstColumn="0" w:firstRowLastColumn="0" w:lastRowFirstColumn="0" w:lastRowLastColumn="0"/>
-              <w:rPr>
-                <w:rFonts w:ascii="Arial" w:hAnsi="Arial" w:cs="Arial"/>
-                <w:sz w:val="24"/>
-                <w:szCs w:val="24"/>
-              </w:rPr>
-            </w:pPr>
-            <w:r>
-              <w:rPr>
-                <w:rFonts w:ascii="Arial" w:hAnsi="Arial" w:cs="Arial"/>
-                <w:sz w:val="24"/>
-                <w:szCs w:val="24"/>
-              </w:rPr>
-              <w:t>6</w:t>
-            </w:r>
-          </w:p>
-        </w:tc>
-        <w:tc>
-          <w:tcPr>
-            <w:tcW w:w="1701" w:type="dxa"/>
-          </w:tcPr>
-          <w:p>
-            <w:pPr>
-              <w:jc w:val="center"/>
-              <w:cnfStyle w:val="000000000000" w:firstRow="0" w:lastRow="0" w:firstColumn="0" w:lastColumn="0" w:oddVBand="0" w:evenVBand="0" w:oddHBand="0" w:evenHBand="0" w:firstRowFirstColumn="0" w:firstRowLastColumn="0" w:lastRowFirstColumn="0" w:lastRowLastColumn="0"/>
-              <w:rPr>
-                <w:rFonts w:ascii="Arial" w:hAnsi="Arial" w:cs="Arial"/>
-                <w:sz w:val="24"/>
-                <w:szCs w:val="24"/>
-              </w:rPr>
-            </w:pPr>
-            <w:r>
-              <w:rPr>
-                <w:rFonts w:ascii="Arial" w:hAnsi="Arial" w:cs="Arial"/>
-                <w:sz w:val="24"/>
-                <w:szCs w:val="24"/>
-              </w:rPr>
-              <w:t>MEDIA</w:t>
-            </w:r>
-          </w:p>
-        </w:tc>
-        <w:tc>
-          <w:tcPr>
-            <w:tcW w:w="850" w:type="dxa"/>
-          </w:tcPr>
-          <w:p>
-            <w:pPr>
-              <w:jc w:val="center"/>
-              <w:cnfStyle w:val="000000000000" w:firstRow="0" w:lastRow="0" w:firstColumn="0" w:lastColumn="0" w:oddVBand="0" w:evenVBand="0" w:oddHBand="0" w:evenHBand="0" w:firstRowFirstColumn="0" w:firstRowLastColumn="0" w:lastRowFirstColumn="0" w:lastRowLastColumn="0"/>
-              <w:rPr>
-                <w:rFonts w:ascii="Arial" w:hAnsi="Arial" w:cs="Arial"/>
-                <w:sz w:val="24"/>
-                <w:szCs w:val="24"/>
-              </w:rPr>
-            </w:pPr>
-            <w:r>
-              <w:rPr>
-                <w:rFonts w:ascii="Arial" w:hAnsi="Arial" w:cs="Arial"/>
-                <w:sz w:val="24"/>
-                <w:szCs w:val="24"/>
-              </w:rPr>
-              <w:t>0</w:t>
-            </w:r>
-          </w:p>
-        </w:tc>
-        <w:tc>
-          <w:tcPr>
-            <w:tcW w:w="3261" w:type="dxa"/>
-          </w:tcPr>
-          <w:p>
-            <w:pPr>
-              <w:jc w:val="center"/>
-              <w:cnfStyle w:val="000000000000" w:firstRow="0" w:lastRow="0" w:firstColumn="0" w:lastColumn="0" w:oddVBand="0" w:evenVBand="0" w:oddHBand="0" w:evenHBand="0" w:firstRowFirstColumn="0" w:firstRowLastColumn="0" w:lastRowFirstColumn="0" w:lastRowLastColumn="0"/>
-              <w:rPr>
-                <w:rFonts w:ascii="Arial" w:hAnsi="Arial" w:cs="Arial"/>
-                <w:sz w:val="24"/>
-                <w:szCs w:val="24"/>
-              </w:rPr>
-            </w:pPr>
-          </w:p>
-        </w:tc>
-        <w:tc>
-          <w:tcPr>
-            <w:tcW w:w="992" w:type="dxa"/>
-          </w:tcPr>
-          <w:p>
-            <w:pPr>
-              <w:jc w:val="center"/>
-              <w:cnfStyle w:val="000000000000" w:firstRow="0" w:lastRow="0" w:firstColumn="0" w:lastColumn="0" w:oddVBand="0" w:evenVBand="0" w:oddHBand="0" w:evenHBand="0" w:firstRowFirstColumn="0" w:firstRowLastColumn="0" w:lastRowFirstColumn="0" w:lastRowLastColumn="0"/>
-              <w:rPr>
-                <w:rFonts w:ascii="Arial" w:hAnsi="Arial" w:cs="Arial"/>
-                <w:sz w:val="24"/>
-                <w:szCs w:val="24"/>
-              </w:rPr>
-            </w:pPr>
-            <w:r>
-              <w:rPr>
-                <w:rFonts w:ascii="Arial" w:hAnsi="Arial" w:cs="Arial"/>
-                <w:sz w:val="24"/>
-                <w:szCs w:val="24"/>
-              </w:rPr>
-              <w:t>OK</w:t>
-            </w:r>
-          </w:p>
-        </w:tc>
-      </w:tr>
-      <w:tr>
-        <w:trPr>
-          <w:cnfStyle w:val="000000100000" w:firstRow="0" w:lastRow="0" w:firstColumn="0" w:lastColumn="0" w:oddVBand="0" w:evenVBand="0" w:oddHBand="1" w:evenHBand="0" w:firstRowFirstColumn="0" w:firstRowLastColumn="0" w:lastRowFirstColumn="0" w:lastRowLastColumn="0"/>
-          <w:trHeight w:val="147"/>
-        </w:trPr>
-        <w:tc>
-          <w:tcPr>
-            <w:cnfStyle w:val="001000000000" w:firstRow="0" w:lastRow="0" w:firstColumn="1" w:lastColumn="0" w:oddVBand="0" w:evenVBand="0" w:oddHBand="0" w:evenHBand="0" w:firstRowFirstColumn="0" w:firstRowLastColumn="0" w:lastRowFirstColumn="0" w:lastRowLastColumn="0"/>
-            <w:tcW w:w="562" w:type="dxa"/>
-          </w:tcPr>
-          <w:p>
-            <w:pPr>
-              <w:jc w:val="center"/>
-              <w:rPr>
-                <w:rFonts w:ascii="Arial" w:hAnsi="Arial" w:cs="Arial"/>
-                <w:sz w:val="24"/>
-                <w:szCs w:val="24"/>
-              </w:rPr>
-            </w:pPr>
-            <w:r>
-              <w:rPr>
-                <w:rFonts w:ascii="Arial" w:hAnsi="Arial" w:cs="Arial"/>
-                <w:sz w:val="24"/>
-                <w:szCs w:val="24"/>
-              </w:rPr>
-              <w:t>17</w:t>
-            </w:r>
-          </w:p>
-        </w:tc>
-        <w:tc>
-          <w:tcPr>
-            <w:tcW w:w="1985" w:type="dxa"/>
-          </w:tcPr>
-          <w:p>
-            <w:pPr>
-              <w:cnfStyle w:val="000000100000" w:firstRow="0" w:lastRow="0" w:firstColumn="0" w:lastColumn="0" w:oddVBand="0" w:evenVBand="0" w:oddHBand="1" w:evenHBand="0" w:firstRowFirstColumn="0" w:firstRowLastColumn="0" w:lastRowFirstColumn="0" w:lastRowLastColumn="0"/>
-              <w:rPr>
-                <w:rFonts w:ascii="Arial Narrow" w:hAnsi="Arial Narrow"/>
-                <w:color w:val="000000"/>
-                <w:sz w:val="28"/>
-                <w:szCs w:val="28"/>
-              </w:rPr>
-            </w:pPr>
-            <w:r>
-              <w:rPr>
-                <w:rFonts w:ascii="Arial Narrow" w:hAnsi="Arial Narrow"/>
-                <w:color w:val="000000"/>
-                <w:sz w:val="28"/>
-                <w:szCs w:val="28"/>
-              </w:rPr>
-              <w:t xml:space="preserve">Informe de </w:t>
-            </w:r>
-            <w:proofErr w:type="spellStart"/>
-            <w:r>
-              <w:rPr>
-                <w:rFonts w:ascii="Arial Narrow" w:hAnsi="Arial Narrow"/>
-                <w:color w:val="000000"/>
-                <w:sz w:val="28"/>
-                <w:szCs w:val="28"/>
-              </w:rPr>
-              <w:t>produccion</w:t>
-            </w:r>
-            <w:proofErr w:type="spellEnd"/>
-            <w:r>
-              <w:rPr>
-                <w:rFonts w:ascii="Arial Narrow" w:hAnsi="Arial Narrow"/>
-                <w:color w:val="000000"/>
-                <w:sz w:val="28"/>
-                <w:szCs w:val="28"/>
-              </w:rPr>
-              <w:t xml:space="preserve"> de matéria prima</w:t>
-            </w:r>
-          </w:p>
-        </w:tc>
-        <w:tc>
-          <w:tcPr>
-            <w:tcW w:w="1134" w:type="dxa"/>
-          </w:tcPr>
-          <w:p>
-            <w:pPr>
-              <w:jc w:val="center"/>
-              <w:cnfStyle w:val="000000100000" w:firstRow="0" w:lastRow="0" w:firstColumn="0" w:lastColumn="0" w:oddVBand="0" w:evenVBand="0" w:oddHBand="1" w:evenHBand="0" w:firstRowFirstColumn="0" w:firstRowLastColumn="0" w:lastRowFirstColumn="0" w:lastRowLastColumn="0"/>
-              <w:rPr>
-                <w:rFonts w:ascii="Arial" w:hAnsi="Arial" w:cs="Arial"/>
-                <w:sz w:val="24"/>
-                <w:szCs w:val="24"/>
-              </w:rPr>
-            </w:pPr>
-            <w:r>
-              <w:rPr>
-                <w:rFonts w:ascii="Arial" w:hAnsi="Arial" w:cs="Arial"/>
-                <w:sz w:val="24"/>
-                <w:szCs w:val="24"/>
-              </w:rPr>
-              <w:t>7</w:t>
-            </w:r>
-          </w:p>
-        </w:tc>
-        <w:tc>
-          <w:tcPr>
-            <w:tcW w:w="1701" w:type="dxa"/>
-          </w:tcPr>
-          <w:p>
-            <w:pPr>
-              <w:jc w:val="center"/>
-              <w:cnfStyle w:val="000000100000" w:firstRow="0" w:lastRow="0" w:firstColumn="0" w:lastColumn="0" w:oddVBand="0" w:evenVBand="0" w:oddHBand="1" w:evenHBand="0" w:firstRowFirstColumn="0" w:firstRowLastColumn="0" w:lastRowFirstColumn="0" w:lastRowLastColumn="0"/>
-              <w:rPr>
-                <w:rFonts w:ascii="Arial" w:hAnsi="Arial" w:cs="Arial"/>
-                <w:sz w:val="24"/>
-                <w:szCs w:val="24"/>
-              </w:rPr>
-            </w:pPr>
-            <w:r>
-              <w:rPr>
-                <w:rFonts w:ascii="Arial" w:hAnsi="Arial" w:cs="Arial"/>
-                <w:sz w:val="24"/>
-                <w:szCs w:val="24"/>
-              </w:rPr>
-              <w:t>MEDIA</w:t>
-            </w:r>
-          </w:p>
-        </w:tc>
-        <w:tc>
-          <w:tcPr>
-            <w:tcW w:w="850" w:type="dxa"/>
-          </w:tcPr>
-          <w:p>
-            <w:pPr>
-              <w:jc w:val="center"/>
-              <w:cnfStyle w:val="000000100000" w:firstRow="0" w:lastRow="0" w:firstColumn="0" w:lastColumn="0" w:oddVBand="0" w:evenVBand="0" w:oddHBand="1" w:evenHBand="0" w:firstRowFirstColumn="0" w:firstRowLastColumn="0" w:lastRowFirstColumn="0" w:lastRowLastColumn="0"/>
-              <w:rPr>
-                <w:rFonts w:ascii="Arial" w:hAnsi="Arial" w:cs="Arial"/>
-                <w:sz w:val="24"/>
-                <w:szCs w:val="24"/>
-              </w:rPr>
-            </w:pPr>
-            <w:r>
-              <w:rPr>
-                <w:rFonts w:ascii="Arial" w:hAnsi="Arial" w:cs="Arial"/>
-                <w:sz w:val="24"/>
-                <w:szCs w:val="24"/>
-              </w:rPr>
-              <w:t>0</w:t>
-            </w:r>
-          </w:p>
-        </w:tc>
-        <w:tc>
-          <w:tcPr>
-            <w:tcW w:w="3261" w:type="dxa"/>
-          </w:tcPr>
-          <w:p>
-            <w:pPr>
-              <w:jc w:val="center"/>
-              <w:cnfStyle w:val="000000100000" w:firstRow="0" w:lastRow="0" w:firstColumn="0" w:lastColumn="0" w:oddVBand="0" w:evenVBand="0" w:oddHBand="1" w:evenHBand="0" w:firstRowFirstColumn="0" w:firstRowLastColumn="0" w:lastRowFirstColumn="0" w:lastRowLastColumn="0"/>
-              <w:rPr>
-                <w:rFonts w:ascii="Arial" w:hAnsi="Arial" w:cs="Arial"/>
-                <w:sz w:val="24"/>
-                <w:szCs w:val="24"/>
-              </w:rPr>
-            </w:pPr>
-          </w:p>
-        </w:tc>
-        <w:tc>
-          <w:tcPr>
-            <w:tcW w:w="992" w:type="dxa"/>
-          </w:tcPr>
-          <w:p>
-            <w:pPr>
-              <w:jc w:val="center"/>
-              <w:cnfStyle w:val="000000100000" w:firstRow="0" w:lastRow="0" w:firstColumn="0" w:lastColumn="0" w:oddVBand="0" w:evenVBand="0" w:oddHBand="1" w:evenHBand="0" w:firstRowFirstColumn="0" w:firstRowLastColumn="0" w:lastRowFirstColumn="0" w:lastRowLastColumn="0"/>
-              <w:rPr>
-                <w:rFonts w:ascii="Arial" w:hAnsi="Arial" w:cs="Arial"/>
-                <w:sz w:val="24"/>
-                <w:szCs w:val="24"/>
-              </w:rPr>
-            </w:pPr>
-            <w:r>
-              <w:rPr>
-                <w:rFonts w:ascii="Arial" w:hAnsi="Arial" w:cs="Arial"/>
-                <w:sz w:val="24"/>
-                <w:szCs w:val="24"/>
-              </w:rPr>
-              <w:t>OK</w:t>
-            </w:r>
-          </w:p>
-        </w:tc>
-      </w:tr>
-      <w:tr>
-        <w:trPr>
-          <w:trHeight w:val="147"/>
-        </w:trPr>
-        <w:tc>
-          <w:tcPr>
-            <w:cnfStyle w:val="001000000000" w:firstRow="0" w:lastRow="0" w:firstColumn="1" w:lastColumn="0" w:oddVBand="0" w:evenVBand="0" w:oddHBand="0" w:evenHBand="0" w:firstRowFirstColumn="0" w:firstRowLastColumn="0" w:lastRowFirstColumn="0" w:lastRowLastColumn="0"/>
-            <w:tcW w:w="562" w:type="dxa"/>
-          </w:tcPr>
-          <w:p>
-            <w:pPr>
-              <w:jc w:val="center"/>
-              <w:rPr>
-                <w:rFonts w:ascii="Arial" w:hAnsi="Arial" w:cs="Arial"/>
-                <w:sz w:val="24"/>
-                <w:szCs w:val="24"/>
-              </w:rPr>
-            </w:pPr>
-            <w:r>
-              <w:rPr>
-                <w:rFonts w:ascii="Arial" w:hAnsi="Arial" w:cs="Arial"/>
-                <w:sz w:val="24"/>
-                <w:szCs w:val="24"/>
-              </w:rPr>
-              <w:t>18</w:t>
-            </w:r>
-          </w:p>
-        </w:tc>
-        <w:tc>
-          <w:tcPr>
-            <w:tcW w:w="1985" w:type="dxa"/>
-          </w:tcPr>
-          <w:p>
-            <w:pPr>
-              <w:cnfStyle w:val="000000000000" w:firstRow="0" w:lastRow="0" w:firstColumn="0" w:lastColumn="0" w:oddVBand="0" w:evenVBand="0" w:oddHBand="0" w:evenHBand="0" w:firstRowFirstColumn="0" w:firstRowLastColumn="0" w:lastRowFirstColumn="0" w:lastRowLastColumn="0"/>
-              <w:rPr>
-                <w:rFonts w:ascii="Arial Narrow" w:hAnsi="Arial Narrow"/>
-                <w:color w:val="000000"/>
-                <w:sz w:val="28"/>
-                <w:szCs w:val="28"/>
-              </w:rPr>
-            </w:pPr>
-            <w:r>
-              <w:rPr>
-                <w:rFonts w:ascii="Arial Narrow" w:hAnsi="Arial Narrow"/>
-                <w:color w:val="000000"/>
-                <w:sz w:val="28"/>
-                <w:szCs w:val="28"/>
-              </w:rPr>
-              <w:t xml:space="preserve">Informe de entradas y </w:t>
-            </w:r>
-            <w:proofErr w:type="spellStart"/>
-            <w:r>
-              <w:rPr>
-                <w:rFonts w:ascii="Arial Narrow" w:hAnsi="Arial Narrow"/>
-                <w:color w:val="000000"/>
-                <w:sz w:val="28"/>
-                <w:szCs w:val="28"/>
-              </w:rPr>
-              <w:t>salidas</w:t>
-            </w:r>
-            <w:proofErr w:type="spellEnd"/>
-            <w:r>
-              <w:rPr>
-                <w:rFonts w:ascii="Arial Narrow" w:hAnsi="Arial Narrow"/>
-                <w:color w:val="000000"/>
-                <w:sz w:val="28"/>
-                <w:szCs w:val="28"/>
-              </w:rPr>
-              <w:t xml:space="preserve"> de inventario físico</w:t>
-            </w:r>
-          </w:p>
-        </w:tc>
-        <w:tc>
-          <w:tcPr>
-            <w:tcW w:w="1134" w:type="dxa"/>
-          </w:tcPr>
-          <w:p>
-            <w:pPr>
-              <w:jc w:val="center"/>
-              <w:cnfStyle w:val="000000000000" w:firstRow="0" w:lastRow="0" w:firstColumn="0" w:lastColumn="0" w:oddVBand="0" w:evenVBand="0" w:oddHBand="0" w:evenHBand="0" w:firstRowFirstColumn="0" w:firstRowLastColumn="0" w:lastRowFirstColumn="0" w:lastRowLastColumn="0"/>
-              <w:rPr>
-                <w:rFonts w:ascii="Arial" w:hAnsi="Arial" w:cs="Arial"/>
-                <w:sz w:val="24"/>
-                <w:szCs w:val="24"/>
-              </w:rPr>
-            </w:pPr>
-            <w:r>
-              <w:rPr>
-                <w:rFonts w:ascii="Arial" w:hAnsi="Arial" w:cs="Arial"/>
-                <w:sz w:val="24"/>
-                <w:szCs w:val="24"/>
-              </w:rPr>
-              <w:t>9</w:t>
-            </w:r>
-          </w:p>
-        </w:tc>
-        <w:tc>
-          <w:tcPr>
-            <w:tcW w:w="1701" w:type="dxa"/>
-          </w:tcPr>
-          <w:p>
-            <w:pPr>
-              <w:jc w:val="center"/>
-              <w:cnfStyle w:val="000000000000" w:firstRow="0" w:lastRow="0" w:firstColumn="0" w:lastColumn="0" w:oddVBand="0" w:evenVBand="0" w:oddHBand="0" w:evenHBand="0" w:firstRowFirstColumn="0" w:firstRowLastColumn="0" w:lastRowFirstColumn="0" w:lastRowLastColumn="0"/>
-              <w:rPr>
-                <w:rFonts w:ascii="Arial" w:hAnsi="Arial" w:cs="Arial"/>
-                <w:sz w:val="24"/>
-                <w:szCs w:val="24"/>
-              </w:rPr>
-            </w:pPr>
-            <w:r>
-              <w:rPr>
-                <w:rFonts w:ascii="Arial" w:hAnsi="Arial" w:cs="Arial"/>
-                <w:sz w:val="24"/>
-                <w:szCs w:val="24"/>
-              </w:rPr>
-              <w:t>MEDIA</w:t>
-            </w:r>
-          </w:p>
-        </w:tc>
-        <w:tc>
-          <w:tcPr>
-            <w:tcW w:w="850" w:type="dxa"/>
-          </w:tcPr>
-          <w:p>
-            <w:pPr>
-              <w:jc w:val="center"/>
-              <w:cnfStyle w:val="000000000000" w:firstRow="0" w:lastRow="0" w:firstColumn="0" w:lastColumn="0" w:oddVBand="0" w:evenVBand="0" w:oddHBand="0" w:evenHBand="0" w:firstRowFirstColumn="0" w:firstRowLastColumn="0" w:lastRowFirstColumn="0" w:lastRowLastColumn="0"/>
-              <w:rPr>
-                <w:rFonts w:ascii="Arial" w:hAnsi="Arial" w:cs="Arial"/>
-                <w:sz w:val="24"/>
-                <w:szCs w:val="24"/>
-              </w:rPr>
-            </w:pPr>
-            <w:r>
-              <w:rPr>
-                <w:rFonts w:ascii="Arial" w:hAnsi="Arial" w:cs="Arial"/>
-                <w:sz w:val="24"/>
-                <w:szCs w:val="24"/>
-              </w:rPr>
-              <w:t>0</w:t>
-            </w:r>
-          </w:p>
-        </w:tc>
-        <w:tc>
-          <w:tcPr>
-            <w:tcW w:w="3261" w:type="dxa"/>
-          </w:tcPr>
-          <w:p>
-            <w:pPr>
-              <w:jc w:val="center"/>
-              <w:cnfStyle w:val="000000000000" w:firstRow="0" w:lastRow="0" w:firstColumn="0" w:lastColumn="0" w:oddVBand="0" w:evenVBand="0" w:oddHBand="0" w:evenHBand="0" w:firstRowFirstColumn="0" w:firstRowLastColumn="0" w:lastRowFirstColumn="0" w:lastRowLastColumn="0"/>
-              <w:rPr>
-                <w:rFonts w:ascii="Arial" w:hAnsi="Arial" w:cs="Arial"/>
-                <w:sz w:val="24"/>
-                <w:szCs w:val="24"/>
-              </w:rPr>
-            </w:pPr>
-          </w:p>
-        </w:tc>
-        <w:tc>
-          <w:tcPr>
-            <w:tcW w:w="992" w:type="dxa"/>
-          </w:tcPr>
-          <w:p>
-            <w:pPr>
-              <w:jc w:val="center"/>
-              <w:cnfStyle w:val="000000000000" w:firstRow="0" w:lastRow="0" w:firstColumn="0" w:lastColumn="0" w:oddVBand="0" w:evenVBand="0" w:oddHBand="0" w:evenHBand="0" w:firstRowFirstColumn="0" w:firstRowLastColumn="0" w:lastRowFirstColumn="0" w:lastRowLastColumn="0"/>
-              <w:rPr>
-                <w:rFonts w:ascii="Arial" w:hAnsi="Arial" w:cs="Arial"/>
-                <w:sz w:val="24"/>
-                <w:szCs w:val="24"/>
-              </w:rPr>
-            </w:pPr>
-            <w:r>
-              <w:rPr>
-                <w:rFonts w:ascii="Arial" w:hAnsi="Arial" w:cs="Arial"/>
-                <w:sz w:val="24"/>
-                <w:szCs w:val="24"/>
-              </w:rPr>
-              <w:t>OK</w:t>
-            </w:r>
           </w:p>
         </w:tc>
       </w:tr>
@@ -10841,7 +8553,6 @@
           <w:sz w:val="32"/>
           <w:szCs w:val="32"/>
         </w:rPr>
-        <w:lastRenderedPageBreak/>
         <w:t xml:space="preserve">ITEMS PRODUCT BACKLOG </w:t>
       </w:r>
     </w:p>
@@ -10865,12 +8576,18 @@
       </w:tblPr>
       <w:tblGrid>
         <w:gridCol w:w="562"/>
-        <w:gridCol w:w="1985"/>
-        <w:gridCol w:w="1134"/>
-        <w:gridCol w:w="1701"/>
-        <w:gridCol w:w="850"/>
-        <w:gridCol w:w="3261"/>
-        <w:gridCol w:w="992"/>
+        <w:gridCol w:w="1423"/>
+        <w:gridCol w:w="562"/>
+        <w:gridCol w:w="572"/>
+        <w:gridCol w:w="562"/>
+        <w:gridCol w:w="1139"/>
+        <w:gridCol w:w="562"/>
+        <w:gridCol w:w="288"/>
+        <w:gridCol w:w="562"/>
+        <w:gridCol w:w="2699"/>
+        <w:gridCol w:w="562"/>
+        <w:gridCol w:w="430"/>
+        <w:gridCol w:w="562"/>
       </w:tblGrid>
       <w:tr>
         <w:trPr>
@@ -10912,6 +8629,7 @@
         <w:tc>
           <w:tcPr>
             <w:tcW w:w="1985" w:type="dxa"/>
+            <w:gridSpan w:val="2"/>
           </w:tcPr>
           <w:p>
             <w:pPr>
@@ -10960,6 +8678,7 @@
         <w:tc>
           <w:tcPr>
             <w:tcW w:w="1134" w:type="dxa"/>
+            <w:gridSpan w:val="2"/>
           </w:tcPr>
           <w:p>
             <w:pPr>
@@ -11000,6 +8719,7 @@
         <w:tc>
           <w:tcPr>
             <w:tcW w:w="1701" w:type="dxa"/>
+            <w:gridSpan w:val="2"/>
           </w:tcPr>
           <w:p>
             <w:pPr>
@@ -11024,6 +8744,7 @@
         <w:tc>
           <w:tcPr>
             <w:tcW w:w="850" w:type="dxa"/>
+            <w:gridSpan w:val="2"/>
           </w:tcPr>
           <w:p>
             <w:pPr>
@@ -11048,6 +8769,7 @@
         <w:tc>
           <w:tcPr>
             <w:tcW w:w="3261" w:type="dxa"/>
+            <w:gridSpan w:val="2"/>
           </w:tcPr>
           <w:p>
             <w:pPr>
@@ -11072,6 +8794,7 @@
         <w:tc>
           <w:tcPr>
             <w:tcW w:w="992" w:type="dxa"/>
+            <w:gridSpan w:val="2"/>
           </w:tcPr>
           <w:p>
             <w:pPr>
@@ -11126,6 +8849,7 @@
         <w:tc>
           <w:tcPr>
             <w:tcW w:w="1985" w:type="dxa"/>
+            <w:gridSpan w:val="2"/>
           </w:tcPr>
           <w:p>
             <w:pPr>
@@ -11176,6 +8900,7 @@
         <w:tc>
           <w:tcPr>
             <w:tcW w:w="1134" w:type="dxa"/>
+            <w:gridSpan w:val="2"/>
           </w:tcPr>
           <w:p>
             <w:pPr>
@@ -11200,6 +8925,7 @@
         <w:tc>
           <w:tcPr>
             <w:tcW w:w="1701" w:type="dxa"/>
+            <w:gridSpan w:val="2"/>
           </w:tcPr>
           <w:p>
             <w:pPr>
@@ -11224,6 +8950,7 @@
         <w:tc>
           <w:tcPr>
             <w:tcW w:w="850" w:type="dxa"/>
+            <w:gridSpan w:val="2"/>
           </w:tcPr>
           <w:p>
             <w:pPr>
@@ -11259,6 +8986,7 @@
         <w:tc>
           <w:tcPr>
             <w:tcW w:w="3261" w:type="dxa"/>
+            <w:gridSpan w:val="2"/>
           </w:tcPr>
           <w:p>
             <w:pPr>
@@ -11275,6 +9003,7 @@
         <w:tc>
           <w:tcPr>
             <w:tcW w:w="992" w:type="dxa"/>
+            <w:gridSpan w:val="2"/>
           </w:tcPr>
           <w:p>
             <w:pPr>
@@ -11328,6 +9057,7 @@
         <w:tc>
           <w:tcPr>
             <w:tcW w:w="1985" w:type="dxa"/>
+            <w:gridSpan w:val="2"/>
           </w:tcPr>
           <w:p>
             <w:pPr>
@@ -11377,6 +9107,7 @@
         <w:tc>
           <w:tcPr>
             <w:tcW w:w="1134" w:type="dxa"/>
+            <w:gridSpan w:val="2"/>
           </w:tcPr>
           <w:p>
             <w:pPr>
@@ -11401,6 +9132,7 @@
         <w:tc>
           <w:tcPr>
             <w:tcW w:w="1701" w:type="dxa"/>
+            <w:gridSpan w:val="2"/>
           </w:tcPr>
           <w:p>
             <w:pPr>
@@ -11425,6 +9157,7 @@
         <w:tc>
           <w:tcPr>
             <w:tcW w:w="850" w:type="dxa"/>
+            <w:gridSpan w:val="2"/>
           </w:tcPr>
           <w:p>
             <w:pPr>
@@ -11449,6 +9182,7 @@
         <w:tc>
           <w:tcPr>
             <w:tcW w:w="3261" w:type="dxa"/>
+            <w:gridSpan w:val="2"/>
           </w:tcPr>
           <w:p>
             <w:pPr>
@@ -11465,6 +9199,7 @@
         <w:tc>
           <w:tcPr>
             <w:tcW w:w="992" w:type="dxa"/>
+            <w:gridSpan w:val="2"/>
           </w:tcPr>
           <w:p>
             <w:pPr>
@@ -11519,6 +9254,7 @@
         <w:tc>
           <w:tcPr>
             <w:tcW w:w="1985" w:type="dxa"/>
+            <w:gridSpan w:val="2"/>
           </w:tcPr>
           <w:p>
             <w:pPr>
@@ -11590,6 +9326,7 @@
         <w:tc>
           <w:tcPr>
             <w:tcW w:w="1134" w:type="dxa"/>
+            <w:gridSpan w:val="2"/>
           </w:tcPr>
           <w:p>
             <w:pPr>
@@ -11614,6 +9351,7 @@
         <w:tc>
           <w:tcPr>
             <w:tcW w:w="1701" w:type="dxa"/>
+            <w:gridSpan w:val="2"/>
           </w:tcPr>
           <w:p>
             <w:pPr>
@@ -11638,6 +9376,7 @@
         <w:tc>
           <w:tcPr>
             <w:tcW w:w="850" w:type="dxa"/>
+            <w:gridSpan w:val="2"/>
           </w:tcPr>
           <w:p>
             <w:pPr>
@@ -11662,6 +9401,7 @@
         <w:tc>
           <w:tcPr>
             <w:tcW w:w="3261" w:type="dxa"/>
+            <w:gridSpan w:val="2"/>
           </w:tcPr>
           <w:p>
             <w:pPr>
@@ -11678,6 +9418,7 @@
         <w:tc>
           <w:tcPr>
             <w:tcW w:w="992" w:type="dxa"/>
+            <w:gridSpan w:val="2"/>
           </w:tcPr>
           <w:p>
             <w:pPr>
@@ -11731,6 +9472,7 @@
         <w:tc>
           <w:tcPr>
             <w:tcW w:w="1985" w:type="dxa"/>
+            <w:gridSpan w:val="2"/>
           </w:tcPr>
           <w:p>
             <w:pPr>
@@ -11800,6 +9542,7 @@
         <w:tc>
           <w:tcPr>
             <w:tcW w:w="1134" w:type="dxa"/>
+            <w:gridSpan w:val="2"/>
           </w:tcPr>
           <w:p>
             <w:pPr>
@@ -11824,6 +9567,7 @@
         <w:tc>
           <w:tcPr>
             <w:tcW w:w="1701" w:type="dxa"/>
+            <w:gridSpan w:val="2"/>
           </w:tcPr>
           <w:p>
             <w:pPr>
@@ -11841,13 +9585,14 @@
                 <w:sz w:val="24"/>
                 <w:szCs w:val="24"/>
               </w:rPr>
-              <w:t>MEDIA</w:t>
+              <w:t>ALTA</w:t>
             </w:r>
           </w:p>
         </w:tc>
         <w:tc>
           <w:tcPr>
             <w:tcW w:w="850" w:type="dxa"/>
+            <w:gridSpan w:val="2"/>
           </w:tcPr>
           <w:p>
             <w:pPr>
@@ -11872,6 +9617,7 @@
         <w:tc>
           <w:tcPr>
             <w:tcW w:w="3261" w:type="dxa"/>
+            <w:gridSpan w:val="2"/>
           </w:tcPr>
           <w:p>
             <w:pPr>
@@ -11887,6 +9633,7 @@
         <w:tc>
           <w:tcPr>
             <w:tcW w:w="992" w:type="dxa"/>
+            <w:gridSpan w:val="2"/>
           </w:tcPr>
           <w:p>
             <w:pPr>
@@ -11941,6 +9688,7 @@
         <w:tc>
           <w:tcPr>
             <w:tcW w:w="1985" w:type="dxa"/>
+            <w:gridSpan w:val="2"/>
           </w:tcPr>
           <w:p>
             <w:pPr>
@@ -12010,6 +9758,7 @@
         <w:tc>
           <w:tcPr>
             <w:tcW w:w="1134" w:type="dxa"/>
+            <w:gridSpan w:val="2"/>
           </w:tcPr>
           <w:p>
             <w:pPr>
@@ -12021,11 +9770,20 @@
                 <w:szCs w:val="24"/>
               </w:rPr>
             </w:pPr>
+            <w:r>
+              <w:rPr>
+                <w:rFonts w:ascii="Arial" w:hAnsi="Arial" w:cs="Arial"/>
+                <w:sz w:val="24"/>
+                <w:szCs w:val="24"/>
+              </w:rPr>
+              <w:t>3</w:t>
+            </w:r>
           </w:p>
         </w:tc>
         <w:tc>
           <w:tcPr>
             <w:tcW w:w="1701" w:type="dxa"/>
+            <w:gridSpan w:val="2"/>
           </w:tcPr>
           <w:p>
             <w:pPr>
@@ -12050,6 +9808,7 @@
         <w:tc>
           <w:tcPr>
             <w:tcW w:w="850" w:type="dxa"/>
+            <w:gridSpan w:val="2"/>
           </w:tcPr>
           <w:p>
             <w:pPr>
@@ -12074,6 +9833,7 @@
         <w:tc>
           <w:tcPr>
             <w:tcW w:w="3261" w:type="dxa"/>
+            <w:gridSpan w:val="2"/>
           </w:tcPr>
           <w:p>
             <w:pPr>
@@ -12090,6 +9850,7 @@
         <w:tc>
           <w:tcPr>
             <w:tcW w:w="992" w:type="dxa"/>
+            <w:gridSpan w:val="2"/>
           </w:tcPr>
           <w:p>
             <w:pPr>
@@ -12114,7 +9875,7 @@
       </w:tr>
       <w:tr>
         <w:trPr>
-          <w:trHeight w:val="480"/>
+          <w:trHeight w:val="511"/>
         </w:trPr>
         <w:tc>
           <w:tcPr>
@@ -12136,13 +9897,14 @@
                 <w:sz w:val="24"/>
                 <w:szCs w:val="24"/>
               </w:rPr>
-              <w:t>6</w:t>
+              <w:t>7</w:t>
             </w:r>
           </w:p>
         </w:tc>
         <w:tc>
           <w:tcPr>
             <w:tcW w:w="1985" w:type="dxa"/>
+            <w:gridSpan w:val="2"/>
           </w:tcPr>
           <w:p>
             <w:pPr>
@@ -12175,169 +9937,19 @@
                 <w:sz w:val="28"/>
                 <w:szCs w:val="28"/>
               </w:rPr>
-              <w:t xml:space="preserve"> (Bodega)</w:t>
-            </w:r>
-          </w:p>
-        </w:tc>
-        <w:tc>
-          <w:tcPr>
-            <w:tcW w:w="1134" w:type="dxa"/>
-          </w:tcPr>
-          <w:p>
-            <w:pPr>
-              <w:jc w:val="center"/>
-              <w:cnfStyle w:val="000000000000" w:firstRow="0" w:lastRow="0" w:firstColumn="0" w:lastColumn="0" w:oddVBand="0" w:evenVBand="0" w:oddHBand="0" w:evenHBand="0" w:firstRowFirstColumn="0" w:firstRowLastColumn="0" w:lastRowFirstColumn="0" w:lastRowLastColumn="0"/>
-              <w:rPr>
-                <w:rFonts w:ascii="Arial" w:hAnsi="Arial" w:cs="Arial"/>
-                <w:sz w:val="24"/>
-                <w:szCs w:val="24"/>
-              </w:rPr>
-            </w:pPr>
-            <w:r>
-              <w:rPr>
-                <w:rFonts w:ascii="Arial" w:hAnsi="Arial" w:cs="Arial"/>
-                <w:sz w:val="24"/>
-                <w:szCs w:val="24"/>
-              </w:rPr>
-              <w:t>3</w:t>
-            </w:r>
-          </w:p>
-        </w:tc>
-        <w:tc>
-          <w:tcPr>
-            <w:tcW w:w="1701" w:type="dxa"/>
-          </w:tcPr>
-          <w:p>
-            <w:pPr>
-              <w:jc w:val="center"/>
-              <w:cnfStyle w:val="000000000000" w:firstRow="0" w:lastRow="0" w:firstColumn="0" w:lastColumn="0" w:oddVBand="0" w:evenVBand="0" w:oddHBand="0" w:evenHBand="0" w:firstRowFirstColumn="0" w:firstRowLastColumn="0" w:lastRowFirstColumn="0" w:lastRowLastColumn="0"/>
-              <w:rPr>
-                <w:rFonts w:ascii="Arial" w:hAnsi="Arial" w:cs="Arial"/>
-                <w:sz w:val="24"/>
-                <w:szCs w:val="24"/>
-              </w:rPr>
-            </w:pPr>
-            <w:r>
-              <w:rPr>
-                <w:rFonts w:ascii="Arial" w:hAnsi="Arial" w:cs="Arial"/>
-                <w:sz w:val="24"/>
-                <w:szCs w:val="24"/>
-              </w:rPr>
-              <w:t>MEDIA</w:t>
-            </w:r>
-          </w:p>
-        </w:tc>
-        <w:tc>
-          <w:tcPr>
-            <w:tcW w:w="850" w:type="dxa"/>
-          </w:tcPr>
-          <w:p>
-            <w:pPr>
-              <w:jc w:val="center"/>
-              <w:cnfStyle w:val="000000000000" w:firstRow="0" w:lastRow="0" w:firstColumn="0" w:lastColumn="0" w:oddVBand="0" w:evenVBand="0" w:oddHBand="0" w:evenHBand="0" w:firstRowFirstColumn="0" w:firstRowLastColumn="0" w:lastRowFirstColumn="0" w:lastRowLastColumn="0"/>
-              <w:rPr>
-                <w:rFonts w:ascii="Arial" w:hAnsi="Arial" w:cs="Arial"/>
-                <w:sz w:val="24"/>
-                <w:szCs w:val="24"/>
-              </w:rPr>
-            </w:pPr>
-            <w:r>
-              <w:rPr>
-                <w:rFonts w:ascii="Arial" w:hAnsi="Arial" w:cs="Arial"/>
-                <w:sz w:val="24"/>
-                <w:szCs w:val="24"/>
-              </w:rPr>
-              <w:t>100</w:t>
-            </w:r>
-          </w:p>
-        </w:tc>
-        <w:tc>
-          <w:tcPr>
-            <w:tcW w:w="3261" w:type="dxa"/>
-          </w:tcPr>
-          <w:p>
-            <w:pPr>
-              <w:jc w:val="center"/>
-              <w:cnfStyle w:val="000000000000" w:firstRow="0" w:lastRow="0" w:firstColumn="0" w:lastColumn="0" w:oddVBand="0" w:evenVBand="0" w:oddHBand="0" w:evenHBand="0" w:firstRowFirstColumn="0" w:firstRowLastColumn="0" w:lastRowFirstColumn="0" w:lastRowLastColumn="0"/>
-              <w:rPr>
-                <w:rFonts w:ascii="Arial" w:hAnsi="Arial" w:cs="Arial"/>
-                <w:sz w:val="24"/>
-                <w:szCs w:val="24"/>
-              </w:rPr>
-            </w:pPr>
-          </w:p>
-        </w:tc>
-        <w:tc>
-          <w:tcPr>
-            <w:tcW w:w="992" w:type="dxa"/>
-          </w:tcPr>
-          <w:p>
-            <w:pPr>
-              <w:jc w:val="center"/>
-              <w:cnfStyle w:val="000000000000" w:firstRow="0" w:lastRow="0" w:firstColumn="0" w:lastColumn="0" w:oddVBand="0" w:evenVBand="0" w:oddHBand="0" w:evenHBand="0" w:firstRowFirstColumn="0" w:firstRowLastColumn="0" w:lastRowFirstColumn="0" w:lastRowLastColumn="0"/>
-              <w:rPr>
-                <w:rFonts w:ascii="Arial" w:hAnsi="Arial" w:cs="Arial"/>
-                <w:sz w:val="24"/>
-                <w:szCs w:val="24"/>
-              </w:rPr>
-            </w:pPr>
-            <w:r>
-              <w:rPr>
-                <w:rFonts w:ascii="Arial" w:hAnsi="Arial" w:cs="Arial"/>
-                <w:sz w:val="24"/>
-                <w:szCs w:val="24"/>
-              </w:rPr>
-              <w:t>OK</w:t>
-            </w:r>
-          </w:p>
-        </w:tc>
-      </w:tr>
-      <w:tr>
-        <w:trPr>
-          <w:cnfStyle w:val="000000100000" w:firstRow="0" w:lastRow="0" w:firstColumn="0" w:lastColumn="0" w:oddVBand="0" w:evenVBand="0" w:oddHBand="1" w:evenHBand="0" w:firstRowFirstColumn="0" w:firstRowLastColumn="0" w:lastRowFirstColumn="0" w:lastRowLastColumn="0"/>
-          <w:trHeight w:val="511"/>
-        </w:trPr>
-        <w:tc>
-          <w:tcPr>
-            <w:cnfStyle w:val="001000000000" w:firstRow="0" w:lastRow="0" w:firstColumn="1" w:lastColumn="0" w:oddVBand="0" w:evenVBand="0" w:oddHBand="0" w:evenHBand="0" w:firstRowFirstColumn="0" w:firstRowLastColumn="0" w:lastRowFirstColumn="0" w:lastRowLastColumn="0"/>
-            <w:tcW w:w="562" w:type="dxa"/>
-          </w:tcPr>
-          <w:p>
-            <w:pPr>
-              <w:jc w:val="center"/>
-              <w:rPr>
-                <w:rFonts w:ascii="Arial" w:hAnsi="Arial" w:cs="Arial"/>
-                <w:sz w:val="24"/>
-                <w:szCs w:val="24"/>
-              </w:rPr>
-            </w:pPr>
-            <w:r>
-              <w:rPr>
-                <w:rFonts w:ascii="Arial" w:hAnsi="Arial" w:cs="Arial"/>
-                <w:sz w:val="24"/>
-                <w:szCs w:val="24"/>
-              </w:rPr>
-              <w:t>7</w:t>
-            </w:r>
-          </w:p>
-        </w:tc>
-        <w:tc>
-          <w:tcPr>
-            <w:tcW w:w="1985" w:type="dxa"/>
-          </w:tcPr>
-          <w:p>
-            <w:pPr>
-              <w:jc w:val="center"/>
-              <w:cnfStyle w:val="000000100000" w:firstRow="0" w:lastRow="0" w:firstColumn="0" w:lastColumn="0" w:oddVBand="0" w:evenVBand="0" w:oddHBand="1" w:evenHBand="0" w:firstRowFirstColumn="0" w:firstRowLastColumn="0" w:lastRowFirstColumn="0" w:lastRowLastColumn="0"/>
+              <w:t xml:space="preserve"> (</w:t>
+            </w:r>
+            <w:proofErr w:type="spellStart"/>
+            <w:r>
               <w:rPr>
                 <w:rFonts w:ascii="Arial Narrow" w:hAnsi="Arial Narrow"/>
                 <w:color w:val="000000"/>
                 <w:sz w:val="28"/>
                 <w:szCs w:val="28"/>
               </w:rPr>
-            </w:pPr>
-            <w:proofErr w:type="spellStart"/>
-            <w:proofErr w:type="gramStart"/>
+              <w:t>Orden</w:t>
+            </w:r>
+            <w:proofErr w:type="spellEnd"/>
             <w:r>
               <w:rPr>
                 <w:rFonts w:ascii="Arial Narrow" w:hAnsi="Arial Narrow"/>
@@ -12345,37 +9957,6 @@
                 <w:sz w:val="28"/>
                 <w:szCs w:val="28"/>
               </w:rPr>
-              <w:t>Modulo:Inventario</w:t>
-            </w:r>
-            <w:proofErr w:type="spellEnd"/>
-            <w:proofErr w:type="gramEnd"/>
-            <w:r>
-              <w:rPr>
-                <w:rFonts w:ascii="Arial Narrow" w:hAnsi="Arial Narrow"/>
-                <w:color w:val="000000"/>
-                <w:sz w:val="28"/>
-                <w:szCs w:val="28"/>
-              </w:rPr>
-              <w:t xml:space="preserve"> (</w:t>
-            </w:r>
-            <w:proofErr w:type="spellStart"/>
-            <w:r>
-              <w:rPr>
-                <w:rFonts w:ascii="Arial Narrow" w:hAnsi="Arial Narrow"/>
-                <w:color w:val="000000"/>
-                <w:sz w:val="28"/>
-                <w:szCs w:val="28"/>
-              </w:rPr>
-              <w:t>Orden</w:t>
-            </w:r>
-            <w:proofErr w:type="spellEnd"/>
-            <w:r>
-              <w:rPr>
-                <w:rFonts w:ascii="Arial Narrow" w:hAnsi="Arial Narrow"/>
-                <w:color w:val="000000"/>
-                <w:sz w:val="28"/>
-                <w:szCs w:val="28"/>
-              </w:rPr>
               <w:t xml:space="preserve"> de compra)</w:t>
             </w:r>
           </w:p>
@@ -12383,172 +9964,33 @@
         <w:tc>
           <w:tcPr>
             <w:tcW w:w="1134" w:type="dxa"/>
-          </w:tcPr>
-          <w:p>
-            <w:pPr>
-              <w:jc w:val="center"/>
-              <w:cnfStyle w:val="000000100000" w:firstRow="0" w:lastRow="0" w:firstColumn="0" w:lastColumn="0" w:oddVBand="0" w:evenVBand="0" w:oddHBand="1" w:evenHBand="0" w:firstRowFirstColumn="0" w:firstRowLastColumn="0" w:lastRowFirstColumn="0" w:lastRowLastColumn="0"/>
-              <w:rPr>
-                <w:rFonts w:ascii="Arial" w:hAnsi="Arial" w:cs="Arial"/>
-                <w:sz w:val="24"/>
-                <w:szCs w:val="24"/>
-              </w:rPr>
-            </w:pPr>
-            <w:r>
-              <w:rPr>
-                <w:rFonts w:ascii="Arial" w:hAnsi="Arial" w:cs="Arial"/>
-                <w:sz w:val="24"/>
-                <w:szCs w:val="24"/>
-              </w:rPr>
-              <w:t>3</w:t>
-            </w:r>
-          </w:p>
-        </w:tc>
-        <w:tc>
-          <w:tcPr>
-            <w:tcW w:w="1701" w:type="dxa"/>
-          </w:tcPr>
-          <w:p>
-            <w:pPr>
-              <w:jc w:val="center"/>
-              <w:cnfStyle w:val="000000100000" w:firstRow="0" w:lastRow="0" w:firstColumn="0" w:lastColumn="0" w:oddVBand="0" w:evenVBand="0" w:oddHBand="1" w:evenHBand="0" w:firstRowFirstColumn="0" w:firstRowLastColumn="0" w:lastRowFirstColumn="0" w:lastRowLastColumn="0"/>
-              <w:rPr>
-                <w:rFonts w:ascii="Arial" w:hAnsi="Arial" w:cs="Arial"/>
-                <w:sz w:val="24"/>
-                <w:szCs w:val="24"/>
-              </w:rPr>
-            </w:pPr>
-            <w:r>
-              <w:rPr>
-                <w:rFonts w:ascii="Arial" w:hAnsi="Arial" w:cs="Arial"/>
-                <w:sz w:val="24"/>
-                <w:szCs w:val="24"/>
-              </w:rPr>
-              <w:t>ALTA</w:t>
-            </w:r>
-          </w:p>
-        </w:tc>
-        <w:tc>
-          <w:tcPr>
-            <w:tcW w:w="850" w:type="dxa"/>
-          </w:tcPr>
-          <w:p>
-            <w:pPr>
-              <w:jc w:val="center"/>
-              <w:cnfStyle w:val="000000100000" w:firstRow="0" w:lastRow="0" w:firstColumn="0" w:lastColumn="0" w:oddVBand="0" w:evenVBand="0" w:oddHBand="1" w:evenHBand="0" w:firstRowFirstColumn="0" w:firstRowLastColumn="0" w:lastRowFirstColumn="0" w:lastRowLastColumn="0"/>
-              <w:rPr>
-                <w:rFonts w:ascii="Arial" w:hAnsi="Arial" w:cs="Arial"/>
-                <w:sz w:val="24"/>
-                <w:szCs w:val="24"/>
-              </w:rPr>
-            </w:pPr>
-            <w:r>
-              <w:rPr>
-                <w:rFonts w:ascii="Arial" w:hAnsi="Arial" w:cs="Arial"/>
-                <w:sz w:val="24"/>
-                <w:szCs w:val="24"/>
-              </w:rPr>
-              <w:t>85</w:t>
-            </w:r>
-          </w:p>
-        </w:tc>
-        <w:tc>
-          <w:tcPr>
-            <w:tcW w:w="3261" w:type="dxa"/>
-          </w:tcPr>
-          <w:p>
-            <w:pPr>
-              <w:cnfStyle w:val="000000100000" w:firstRow="0" w:lastRow="0" w:firstColumn="0" w:lastColumn="0" w:oddVBand="0" w:evenVBand="0" w:oddHBand="1" w:evenHBand="0" w:firstRowFirstColumn="0" w:firstRowLastColumn="0" w:lastRowFirstColumn="0" w:lastRowLastColumn="0"/>
-              <w:rPr>
-                <w:rFonts w:ascii="Arial" w:hAnsi="Arial" w:cs="Arial"/>
-                <w:sz w:val="24"/>
-                <w:szCs w:val="24"/>
-              </w:rPr>
-            </w:pPr>
-          </w:p>
-        </w:tc>
-        <w:tc>
-          <w:tcPr>
-            <w:tcW w:w="992" w:type="dxa"/>
-          </w:tcPr>
-          <w:p>
-            <w:pPr>
-              <w:jc w:val="center"/>
-              <w:cnfStyle w:val="000000100000" w:firstRow="0" w:lastRow="0" w:firstColumn="0" w:lastColumn="0" w:oddVBand="0" w:evenVBand="0" w:oddHBand="1" w:evenHBand="0" w:firstRowFirstColumn="0" w:firstRowLastColumn="0" w:lastRowFirstColumn="0" w:lastRowLastColumn="0"/>
-              <w:rPr>
-                <w:rFonts w:ascii="Arial" w:hAnsi="Arial" w:cs="Arial"/>
-                <w:sz w:val="24"/>
-                <w:szCs w:val="24"/>
-              </w:rPr>
-            </w:pPr>
-            <w:r>
-              <w:rPr>
-                <w:rFonts w:ascii="Arial" w:hAnsi="Arial" w:cs="Arial"/>
-                <w:sz w:val="24"/>
-                <w:szCs w:val="24"/>
-              </w:rPr>
-              <w:t>OK</w:t>
-            </w:r>
-          </w:p>
-        </w:tc>
-      </w:tr>
-      <w:tr>
-        <w:trPr>
-          <w:trHeight w:val="480"/>
-        </w:trPr>
-        <w:tc>
-          <w:tcPr>
-            <w:cnfStyle w:val="001000000000" w:firstRow="0" w:lastRow="0" w:firstColumn="1" w:lastColumn="0" w:oddVBand="0" w:evenVBand="0" w:oddHBand="0" w:evenHBand="0" w:firstRowFirstColumn="0" w:firstRowLastColumn="0" w:lastRowFirstColumn="0" w:lastRowLastColumn="0"/>
-            <w:tcW w:w="562" w:type="dxa"/>
-          </w:tcPr>
-          <w:p>
-            <w:pPr>
-              <w:jc w:val="center"/>
-              <w:rPr>
-                <w:rFonts w:ascii="Arial" w:hAnsi="Arial" w:cs="Arial"/>
-                <w:sz w:val="24"/>
-                <w:szCs w:val="24"/>
-              </w:rPr>
-            </w:pPr>
-            <w:r>
-              <w:rPr>
-                <w:rFonts w:ascii="Arial" w:hAnsi="Arial" w:cs="Arial"/>
-                <w:sz w:val="24"/>
-                <w:szCs w:val="24"/>
-              </w:rPr>
-              <w:t>8</w:t>
-            </w:r>
-          </w:p>
-        </w:tc>
-        <w:tc>
-          <w:tcPr>
-            <w:tcW w:w="1985" w:type="dxa"/>
+            <w:gridSpan w:val="2"/>
           </w:tcPr>
           <w:p>
             <w:pPr>
               <w:jc w:val="center"/>
               <w:cnfStyle w:val="000000000000" w:firstRow="0" w:lastRow="0" w:firstColumn="0" w:lastColumn="0" w:oddVBand="0" w:evenVBand="0" w:oddHBand="0" w:evenHBand="0" w:firstRowFirstColumn="0" w:firstRowLastColumn="0" w:lastRowFirstColumn="0" w:lastRowLastColumn="0"/>
               <w:rPr>
-                <w:rFonts w:ascii="Arial Narrow" w:hAnsi="Arial Narrow"/>
-                <w:color w:val="000000"/>
-                <w:sz w:val="28"/>
-                <w:szCs w:val="28"/>
-              </w:rPr>
-            </w:pPr>
-            <w:proofErr w:type="spellStart"/>
-            <w:proofErr w:type="gramStart"/>
-            <w:r>
-              <w:rPr>
-                <w:rFonts w:ascii="Arial Narrow" w:hAnsi="Arial Narrow"/>
-                <w:color w:val="000000"/>
-                <w:sz w:val="28"/>
-                <w:szCs w:val="28"/>
-              </w:rPr>
-              <w:t>Modulo:Usuarios</w:t>
-            </w:r>
-            <w:proofErr w:type="spellEnd"/>
-            <w:proofErr w:type="gramEnd"/>
-          </w:p>
+                <w:rFonts w:ascii="Arial" w:hAnsi="Arial" w:cs="Arial"/>
+                <w:sz w:val="24"/>
+                <w:szCs w:val="24"/>
+              </w:rPr>
+            </w:pPr>
+            <w:r>
+              <w:rPr>
+                <w:rFonts w:ascii="Arial" w:hAnsi="Arial" w:cs="Arial"/>
+                <w:sz w:val="24"/>
+                <w:szCs w:val="24"/>
+              </w:rPr>
+              <w:t>3</w:t>
+            </w:r>
+          </w:p>
+        </w:tc>
+        <w:tc>
+          <w:tcPr>
+            <w:tcW w:w="1701" w:type="dxa"/>
+            <w:gridSpan w:val="2"/>
+          </w:tcPr>
           <w:p>
             <w:pPr>
               <w:jc w:val="center"/>
@@ -12559,11 +10001,22 @@
                 <w:szCs w:val="24"/>
               </w:rPr>
             </w:pPr>
-          </w:p>
-        </w:tc>
-        <w:tc>
-          <w:tcPr>
-            <w:tcW w:w="1134" w:type="dxa"/>
+            <w:r>
+              <w:rPr>
+                <w:rFonts w:ascii="Arial" w:hAnsi="Arial" w:cs="Arial"/>
+                <w:sz w:val="24"/>
+                <w:szCs w:val="24"/>
+              </w:rPr>
+              <w:t>ALTA</w:t>
+            </w:r>
+            <w:bookmarkStart w:id="0" w:name="_GoBack"/>
+            <w:bookmarkEnd w:id="0"/>
+          </w:p>
+        </w:tc>
+        <w:tc>
+          <w:tcPr>
+            <w:tcW w:w="850" w:type="dxa"/>
+            <w:gridSpan w:val="2"/>
           </w:tcPr>
           <w:p>
             <w:pPr>
@@ -12581,17 +10034,17 @@
                 <w:sz w:val="24"/>
                 <w:szCs w:val="24"/>
               </w:rPr>
-              <w:t>5</w:t>
-            </w:r>
-          </w:p>
-        </w:tc>
-        <w:tc>
-          <w:tcPr>
-            <w:tcW w:w="1701" w:type="dxa"/>
-          </w:tcPr>
-          <w:p>
-            <w:pPr>
-              <w:jc w:val="center"/>
+              <w:t>90</w:t>
+            </w:r>
+          </w:p>
+        </w:tc>
+        <w:tc>
+          <w:tcPr>
+            <w:tcW w:w="3261" w:type="dxa"/>
+            <w:gridSpan w:val="2"/>
+          </w:tcPr>
+          <w:p>
+            <w:pPr>
               <w:cnfStyle w:val="000000000000" w:firstRow="0" w:lastRow="0" w:firstColumn="0" w:lastColumn="0" w:oddVBand="0" w:evenVBand="0" w:oddHBand="0" w:evenHBand="0" w:firstRowFirstColumn="0" w:firstRowLastColumn="0" w:lastRowFirstColumn="0" w:lastRowLastColumn="0"/>
               <w:rPr>
                 <w:rFonts w:ascii="Arial" w:hAnsi="Arial" w:cs="Arial"/>
@@ -12599,59 +10052,12 @@
                 <w:szCs w:val="24"/>
               </w:rPr>
             </w:pPr>
-            <w:r>
-              <w:rPr>
-                <w:rFonts w:ascii="Arial" w:hAnsi="Arial" w:cs="Arial"/>
-                <w:sz w:val="24"/>
-                <w:szCs w:val="24"/>
-              </w:rPr>
-              <w:t>MEDIA</w:t>
-            </w:r>
-          </w:p>
-        </w:tc>
-        <w:tc>
-          <w:tcPr>
-            <w:tcW w:w="850" w:type="dxa"/>
-          </w:tcPr>
-          <w:p>
-            <w:pPr>
-              <w:jc w:val="center"/>
-              <w:cnfStyle w:val="000000000000" w:firstRow="0" w:lastRow="0" w:firstColumn="0" w:lastColumn="0" w:oddVBand="0" w:evenVBand="0" w:oddHBand="0" w:evenHBand="0" w:firstRowFirstColumn="0" w:firstRowLastColumn="0" w:lastRowFirstColumn="0" w:lastRowLastColumn="0"/>
-              <w:rPr>
-                <w:rFonts w:ascii="Arial" w:hAnsi="Arial" w:cs="Arial"/>
-                <w:sz w:val="24"/>
-                <w:szCs w:val="24"/>
-              </w:rPr>
-            </w:pPr>
-            <w:r>
-              <w:rPr>
-                <w:rFonts w:ascii="Arial" w:hAnsi="Arial" w:cs="Arial"/>
-                <w:sz w:val="24"/>
-                <w:szCs w:val="24"/>
-              </w:rPr>
-              <w:t>100</w:t>
-            </w:r>
-          </w:p>
-        </w:tc>
-        <w:tc>
-          <w:tcPr>
-            <w:tcW w:w="3261" w:type="dxa"/>
-          </w:tcPr>
-          <w:p>
-            <w:pPr>
-              <w:jc w:val="center"/>
-              <w:cnfStyle w:val="000000000000" w:firstRow="0" w:lastRow="0" w:firstColumn="0" w:lastColumn="0" w:oddVBand="0" w:evenVBand="0" w:oddHBand="0" w:evenHBand="0" w:firstRowFirstColumn="0" w:firstRowLastColumn="0" w:lastRowFirstColumn="0" w:lastRowLastColumn="0"/>
-              <w:rPr>
-                <w:rFonts w:ascii="Arial" w:hAnsi="Arial" w:cs="Arial"/>
-                <w:sz w:val="24"/>
-                <w:szCs w:val="24"/>
-              </w:rPr>
-            </w:pPr>
           </w:p>
         </w:tc>
         <w:tc>
           <w:tcPr>
             <w:tcW w:w="992" w:type="dxa"/>
+            <w:gridSpan w:val="2"/>
           </w:tcPr>
           <w:p>
             <w:pPr>
@@ -12693,29 +10099,20 @@
                 <w:szCs w:val="24"/>
               </w:rPr>
             </w:pPr>
-          </w:p>
-          <w:p>
-            <w:pPr>
-              <w:jc w:val="center"/>
-              <w:rPr>
-                <w:rFonts w:ascii="Arial" w:hAnsi="Arial" w:cs="Arial"/>
-                <w:sz w:val="24"/>
-                <w:szCs w:val="24"/>
-              </w:rPr>
-            </w:pPr>
-            <w:r>
-              <w:rPr>
-                <w:rFonts w:ascii="Arial" w:hAnsi="Arial" w:cs="Arial"/>
-                <w:sz w:val="24"/>
-                <w:szCs w:val="24"/>
-              </w:rPr>
-              <w:t>9</w:t>
+            <w:r>
+              <w:rPr>
+                <w:rFonts w:ascii="Arial" w:hAnsi="Arial" w:cs="Arial"/>
+                <w:sz w:val="24"/>
+                <w:szCs w:val="24"/>
+              </w:rPr>
+              <w:t>8</w:t>
             </w:r>
           </w:p>
         </w:tc>
         <w:tc>
           <w:tcPr>
             <w:tcW w:w="1985" w:type="dxa"/>
+            <w:gridSpan w:val="2"/>
           </w:tcPr>
           <w:p>
             <w:pPr>
@@ -12728,6 +10125,8 @@
                 <w:szCs w:val="28"/>
               </w:rPr>
             </w:pPr>
+            <w:proofErr w:type="spellStart"/>
+            <w:proofErr w:type="gramStart"/>
             <w:r>
               <w:rPr>
                 <w:rFonts w:ascii="Arial Narrow" w:hAnsi="Arial Narrow"/>
@@ -12735,14 +10134,11 @@
                 <w:sz w:val="28"/>
                 <w:szCs w:val="28"/>
               </w:rPr>
-              <w:t>...</w:t>
-            </w:r>
-          </w:p>
-        </w:tc>
-        <w:tc>
-          <w:tcPr>
-            <w:tcW w:w="1134" w:type="dxa"/>
-          </w:tcPr>
+              <w:t>Modulo:Usuarios</w:t>
+            </w:r>
+            <w:proofErr w:type="spellEnd"/>
+            <w:proofErr w:type="gramEnd"/>
+          </w:p>
           <w:p>
             <w:pPr>
               <w:jc w:val="center"/>
@@ -12753,19 +10149,12 @@
                 <w:szCs w:val="24"/>
               </w:rPr>
             </w:pPr>
-            <w:r>
-              <w:rPr>
-                <w:rFonts w:ascii="Arial" w:hAnsi="Arial" w:cs="Arial"/>
-                <w:sz w:val="24"/>
-                <w:szCs w:val="24"/>
-              </w:rPr>
-              <w:t>..</w:t>
-            </w:r>
-          </w:p>
-        </w:tc>
-        <w:tc>
-          <w:tcPr>
-            <w:tcW w:w="1701" w:type="dxa"/>
+          </w:p>
+        </w:tc>
+        <w:tc>
+          <w:tcPr>
+            <w:tcW w:w="1134" w:type="dxa"/>
+            <w:gridSpan w:val="2"/>
           </w:tcPr>
           <w:p>
             <w:pPr>
@@ -12783,13 +10172,14 @@
                 <w:sz w:val="24"/>
                 <w:szCs w:val="24"/>
               </w:rPr>
-              <w:t>..</w:t>
-            </w:r>
-          </w:p>
-        </w:tc>
-        <w:tc>
-          <w:tcPr>
-            <w:tcW w:w="850" w:type="dxa"/>
+              <w:t>5</w:t>
+            </w:r>
+          </w:p>
+        </w:tc>
+        <w:tc>
+          <w:tcPr>
+            <w:tcW w:w="1701" w:type="dxa"/>
+            <w:gridSpan w:val="2"/>
           </w:tcPr>
           <w:p>
             <w:pPr>
@@ -12807,13 +10197,14 @@
                 <w:sz w:val="24"/>
                 <w:szCs w:val="24"/>
               </w:rPr>
-              <w:t>0</w:t>
-            </w:r>
-          </w:p>
-        </w:tc>
-        <w:tc>
-          <w:tcPr>
-            <w:tcW w:w="3261" w:type="dxa"/>
+              <w:t>MEDIA</w:t>
+            </w:r>
+          </w:p>
+        </w:tc>
+        <w:tc>
+          <w:tcPr>
+            <w:tcW w:w="850" w:type="dxa"/>
+            <w:gridSpan w:val="2"/>
           </w:tcPr>
           <w:p>
             <w:pPr>
@@ -12825,16 +10216,193 @@
                 <w:szCs w:val="24"/>
               </w:rPr>
             </w:pPr>
-          </w:p>
-        </w:tc>
-        <w:tc>
-          <w:tcPr>
-            <w:tcW w:w="992" w:type="dxa"/>
+            <w:r>
+              <w:rPr>
+                <w:rFonts w:ascii="Arial" w:hAnsi="Arial" w:cs="Arial"/>
+                <w:sz w:val="24"/>
+                <w:szCs w:val="24"/>
+              </w:rPr>
+              <w:t>100</w:t>
+            </w:r>
+          </w:p>
+        </w:tc>
+        <w:tc>
+          <w:tcPr>
+            <w:tcW w:w="3261" w:type="dxa"/>
+            <w:gridSpan w:val="2"/>
           </w:tcPr>
           <w:p>
             <w:pPr>
               <w:jc w:val="center"/>
               <w:cnfStyle w:val="000000100000" w:firstRow="0" w:lastRow="0" w:firstColumn="0" w:lastColumn="0" w:oddVBand="0" w:evenVBand="0" w:oddHBand="1" w:evenHBand="0" w:firstRowFirstColumn="0" w:firstRowLastColumn="0" w:lastRowFirstColumn="0" w:lastRowLastColumn="0"/>
+              <w:rPr>
+                <w:rFonts w:ascii="Arial" w:hAnsi="Arial" w:cs="Arial"/>
+                <w:sz w:val="24"/>
+                <w:szCs w:val="24"/>
+              </w:rPr>
+            </w:pPr>
+          </w:p>
+        </w:tc>
+        <w:tc>
+          <w:tcPr>
+            <w:tcW w:w="992" w:type="dxa"/>
+            <w:gridSpan w:val="2"/>
+          </w:tcPr>
+          <w:p>
+            <w:pPr>
+              <w:jc w:val="center"/>
+              <w:cnfStyle w:val="000000100000" w:firstRow="0" w:lastRow="0" w:firstColumn="0" w:lastColumn="0" w:oddVBand="0" w:evenVBand="0" w:oddHBand="1" w:evenHBand="0" w:firstRowFirstColumn="0" w:firstRowLastColumn="0" w:lastRowFirstColumn="0" w:lastRowLastColumn="0"/>
+              <w:rPr>
+                <w:rFonts w:ascii="Arial" w:hAnsi="Arial" w:cs="Arial"/>
+                <w:sz w:val="24"/>
+                <w:szCs w:val="24"/>
+              </w:rPr>
+            </w:pPr>
+            <w:r>
+              <w:rPr>
+                <w:rFonts w:ascii="Arial" w:hAnsi="Arial" w:cs="Arial"/>
+                <w:sz w:val="24"/>
+                <w:szCs w:val="24"/>
+              </w:rPr>
+              <w:t>OK</w:t>
+            </w:r>
+          </w:p>
+        </w:tc>
+      </w:tr>
+      <w:tr>
+        <w:trPr>
+          <w:gridAfter w:val="1"/>
+          <w:wAfter w:w="562" w:type="dxa"/>
+          <w:trHeight w:val="480"/>
+        </w:trPr>
+        <w:tc>
+          <w:tcPr>
+            <w:cnfStyle w:val="001000000000" w:firstRow="0" w:lastRow="0" w:firstColumn="1" w:lastColumn="0" w:oddVBand="0" w:evenVBand="0" w:oddHBand="0" w:evenHBand="0" w:firstRowFirstColumn="0" w:firstRowLastColumn="0" w:lastRowFirstColumn="0" w:lastRowLastColumn="0"/>
+            <w:tcW w:w="1985" w:type="dxa"/>
+            <w:gridSpan w:val="2"/>
+          </w:tcPr>
+          <w:p>
+            <w:pPr>
+              <w:jc w:val="center"/>
+              <w:rPr>
+                <w:rFonts w:ascii="Arial Narrow" w:hAnsi="Arial Narrow"/>
+                <w:color w:val="000000"/>
+                <w:sz w:val="28"/>
+                <w:szCs w:val="28"/>
+              </w:rPr>
+            </w:pPr>
+            <w:r>
+              <w:rPr>
+                <w:rFonts w:ascii="Arial Narrow" w:hAnsi="Arial Narrow"/>
+                <w:color w:val="000000"/>
+                <w:sz w:val="28"/>
+                <w:szCs w:val="28"/>
+              </w:rPr>
+              <w:t>...</w:t>
+            </w:r>
+          </w:p>
+        </w:tc>
+        <w:tc>
+          <w:tcPr>
+            <w:tcW w:w="1134" w:type="dxa"/>
+            <w:gridSpan w:val="2"/>
+          </w:tcPr>
+          <w:p>
+            <w:pPr>
+              <w:jc w:val="center"/>
+              <w:cnfStyle w:val="000000000000" w:firstRow="0" w:lastRow="0" w:firstColumn="0" w:lastColumn="0" w:oddVBand="0" w:evenVBand="0" w:oddHBand="0" w:evenHBand="0" w:firstRowFirstColumn="0" w:firstRowLastColumn="0" w:lastRowFirstColumn="0" w:lastRowLastColumn="0"/>
+              <w:rPr>
+                <w:rFonts w:ascii="Arial" w:hAnsi="Arial" w:cs="Arial"/>
+                <w:sz w:val="24"/>
+                <w:szCs w:val="24"/>
+              </w:rPr>
+            </w:pPr>
+            <w:r>
+              <w:rPr>
+                <w:rFonts w:ascii="Arial" w:hAnsi="Arial" w:cs="Arial"/>
+                <w:sz w:val="24"/>
+                <w:szCs w:val="24"/>
+              </w:rPr>
+              <w:t>..</w:t>
+            </w:r>
+          </w:p>
+        </w:tc>
+        <w:tc>
+          <w:tcPr>
+            <w:tcW w:w="1701" w:type="dxa"/>
+            <w:gridSpan w:val="2"/>
+          </w:tcPr>
+          <w:p>
+            <w:pPr>
+              <w:jc w:val="center"/>
+              <w:cnfStyle w:val="000000000000" w:firstRow="0" w:lastRow="0" w:firstColumn="0" w:lastColumn="0" w:oddVBand="0" w:evenVBand="0" w:oddHBand="0" w:evenHBand="0" w:firstRowFirstColumn="0" w:firstRowLastColumn="0" w:lastRowFirstColumn="0" w:lastRowLastColumn="0"/>
+              <w:rPr>
+                <w:rFonts w:ascii="Arial" w:hAnsi="Arial" w:cs="Arial"/>
+                <w:sz w:val="24"/>
+                <w:szCs w:val="24"/>
+              </w:rPr>
+            </w:pPr>
+            <w:r>
+              <w:rPr>
+                <w:rFonts w:ascii="Arial" w:hAnsi="Arial" w:cs="Arial"/>
+                <w:sz w:val="24"/>
+                <w:szCs w:val="24"/>
+              </w:rPr>
+              <w:t>..</w:t>
+            </w:r>
+          </w:p>
+        </w:tc>
+        <w:tc>
+          <w:tcPr>
+            <w:tcW w:w="850" w:type="dxa"/>
+            <w:gridSpan w:val="2"/>
+          </w:tcPr>
+          <w:p>
+            <w:pPr>
+              <w:jc w:val="center"/>
+              <w:cnfStyle w:val="000000000000" w:firstRow="0" w:lastRow="0" w:firstColumn="0" w:lastColumn="0" w:oddVBand="0" w:evenVBand="0" w:oddHBand="0" w:evenHBand="0" w:firstRowFirstColumn="0" w:firstRowLastColumn="0" w:lastRowFirstColumn="0" w:lastRowLastColumn="0"/>
+              <w:rPr>
+                <w:rFonts w:ascii="Arial" w:hAnsi="Arial" w:cs="Arial"/>
+                <w:sz w:val="24"/>
+                <w:szCs w:val="24"/>
+              </w:rPr>
+            </w:pPr>
+            <w:r>
+              <w:rPr>
+                <w:rFonts w:ascii="Arial" w:hAnsi="Arial" w:cs="Arial"/>
+                <w:sz w:val="24"/>
+                <w:szCs w:val="24"/>
+              </w:rPr>
+              <w:t>0</w:t>
+            </w:r>
+          </w:p>
+        </w:tc>
+        <w:tc>
+          <w:tcPr>
+            <w:tcW w:w="3261" w:type="dxa"/>
+            <w:gridSpan w:val="2"/>
+          </w:tcPr>
+          <w:p>
+            <w:pPr>
+              <w:jc w:val="center"/>
+              <w:cnfStyle w:val="000000000000" w:firstRow="0" w:lastRow="0" w:firstColumn="0" w:lastColumn="0" w:oddVBand="0" w:evenVBand="0" w:oddHBand="0" w:evenHBand="0" w:firstRowFirstColumn="0" w:firstRowLastColumn="0" w:lastRowFirstColumn="0" w:lastRowLastColumn="0"/>
+              <w:rPr>
+                <w:rFonts w:ascii="Arial" w:hAnsi="Arial" w:cs="Arial"/>
+                <w:sz w:val="24"/>
+                <w:szCs w:val="24"/>
+              </w:rPr>
+            </w:pPr>
+          </w:p>
+        </w:tc>
+        <w:tc>
+          <w:tcPr>
+            <w:tcW w:w="992" w:type="dxa"/>
+            <w:gridSpan w:val="2"/>
+          </w:tcPr>
+          <w:p>
+            <w:pPr>
+              <w:jc w:val="center"/>
+              <w:cnfStyle w:val="000000000000" w:firstRow="0" w:lastRow="0" w:firstColumn="0" w:lastColumn="0" w:oddVBand="0" w:evenVBand="0" w:oddHBand="0" w:evenHBand="0" w:firstRowFirstColumn="0" w:firstRowLastColumn="0" w:lastRowFirstColumn="0" w:lastRowLastColumn="0"/>
               <w:rPr>
                 <w:rFonts w:ascii="Arial" w:hAnsi="Arial" w:cs="Arial"/>
                 <w:sz w:val="24"/>
@@ -12990,7 +10558,6 @@
           <w:sz w:val="32"/>
           <w:szCs w:val="32"/>
         </w:rPr>
-        <w:lastRenderedPageBreak/>
         <w:t xml:space="preserve">CALENDARIO REUNIONES DE </w:t>
       </w:r>
       <w:proofErr w:type="gramStart"/>
@@ -15831,6 +13398,7 @@
                 <w:sz w:val="32"/>
                 <w:szCs w:val="32"/>
               </w:rPr>
+              <w:lastRenderedPageBreak/>
               <w:t>7</w:t>
             </w:r>
             <w:r>
@@ -15984,6 +13552,7 @@
                 <w:sz w:val="32"/>
                 <w:szCs w:val="32"/>
               </w:rPr>
+              <w:lastRenderedPageBreak/>
               <w:t>8</w:t>
             </w:r>
             <w:r>
@@ -16139,6 +13708,7 @@
                 <w:sz w:val="32"/>
                 <w:szCs w:val="32"/>
               </w:rPr>
+              <w:lastRenderedPageBreak/>
               <w:t>9</w:t>
             </w:r>
             <w:r>
@@ -16292,6 +13862,7 @@
                 <w:sz w:val="32"/>
                 <w:szCs w:val="32"/>
               </w:rPr>
+              <w:lastRenderedPageBreak/>
               <w:t>10</w:t>
             </w:r>
             <w:r>
@@ -16447,6 +14018,7 @@
                 <w:sz w:val="32"/>
                 <w:szCs w:val="32"/>
               </w:rPr>
+              <w:lastRenderedPageBreak/>
               <w:t>11</w:t>
             </w:r>
             <w:r>
@@ -22982,8 +20554,6 @@
               </w:rPr>
               <w:t xml:space="preserve"> de software.</w:t>
             </w:r>
-            <w:bookmarkStart w:id="0" w:name="_GoBack"/>
-            <w:bookmarkEnd w:id="0"/>
           </w:p>
         </w:tc>
         <w:tc>
@@ -24347,7 +21917,7 @@
 </file>
 
 <file path=customXml/itemProps1.xml><?xml version="1.0" encoding="utf-8"?>
-<ds:datastoreItem xmlns:ds="http://schemas.openxmlformats.org/officeDocument/2006/customXml" ds:itemID="{6416A6B5-90BB-4258-8DDF-55FA8EA6D4F5}">
+<ds:datastoreItem xmlns:ds="http://schemas.openxmlformats.org/officeDocument/2006/customXml" ds:itemID="{02D359C1-E55D-4EA2-938D-B64BE2CC977E}">
   <ds:schemaRefs>
     <ds:schemaRef ds:uri="http://schemas.openxmlformats.org/officeDocument/2006/bibliography"/>
   </ds:schemaRefs>
